--- a/2018/Ноябрь/22.11/Кожухова  АИ.docx
+++ b/2018/Ноябрь/22.11/Кожухова  АИ.docx
@@ -8,11 +8,15 @@
         <w:ind w:left="-567" w:right="-58"/>
         <w:rPr>
           <w:b w:val="0"/>
+          <w:sz w:val="24"/>
+          <w:szCs w:val="24"/>
         </w:rPr>
       </w:pPr>
       <w:r>
         <w:rPr>
           <w:b w:val="0"/>
+          <w:sz w:val="24"/>
+          <w:szCs w:val="24"/>
         </w:rPr>
         <w:t>Выписной эпикриз</w:t>
       </w:r>
@@ -23,15 +27,29 @@
         <w:ind w:left="-567"/>
         <w:rPr>
           <w:b/>
+          <w:sz w:val="24"/>
+          <w:szCs w:val="24"/>
         </w:rPr>
       </w:pPr>
       <w:r>
+        <w:rPr>
+          <w:sz w:val="24"/>
+          <w:szCs w:val="24"/>
+        </w:rPr>
         <w:t xml:space="preserve">Из истории болезни № </w:t>
       </w:r>
       <w:r>
+        <w:rPr>
+          <w:sz w:val="24"/>
+          <w:szCs w:val="24"/>
+        </w:rPr>
         <w:t xml:space="preserve"> </w:t>
       </w:r>
       <w:r>
+        <w:rPr>
+          <w:sz w:val="24"/>
+          <w:szCs w:val="24"/>
+        </w:rPr>
         <w:t>1512</w:t>
       </w:r>
     </w:p>
@@ -39,17 +57,37 @@
       <w:pPr>
         <w:pStyle w:val="5"/>
         <w:ind w:left="-567"/>
+        <w:rPr>
+          <w:sz w:val="24"/>
+          <w:szCs w:val="24"/>
+        </w:rPr>
       </w:pPr>
       <w:r>
+        <w:rPr>
+          <w:sz w:val="24"/>
+          <w:szCs w:val="24"/>
+        </w:rPr>
         <w:t xml:space="preserve">Ф.И.О: </w:t>
       </w:r>
       <w:r>
+        <w:rPr>
+          <w:sz w:val="24"/>
+          <w:szCs w:val="24"/>
+        </w:rPr>
         <w:t xml:space="preserve">Кожухова </w:t>
       </w:r>
       <w:r>
+        <w:rPr>
+          <w:sz w:val="24"/>
+          <w:szCs w:val="24"/>
+        </w:rPr>
         <w:t>Алена</w:t>
       </w:r>
       <w:r>
+        <w:rPr>
+          <w:sz w:val="24"/>
+          <w:szCs w:val="24"/>
+        </w:rPr>
         <w:t xml:space="preserve"> Ивановна</w:t>
       </w:r>
     </w:p>
@@ -58,35 +96,29 @@
         <w:ind w:left="-567"/>
         <w:jc w:val="both"/>
         <w:rPr>
-          <w:sz w:val="28"/>
-          <w:szCs w:val="20"/>
           <w:lang w:val="ru-RU"/>
         </w:rPr>
       </w:pPr>
       <w:r>
         <w:rPr>
-          <w:sz w:val="28"/>
           <w:lang w:val="ru-RU"/>
         </w:rPr>
         <w:t>Год рождения:</w:t>
       </w:r>
       <w:r>
         <w:rPr>
-          <w:sz w:val="28"/>
           <w:lang w:val="ru-RU"/>
         </w:rPr>
         <w:t xml:space="preserve"> </w:t>
       </w:r>
       <w:r>
         <w:rPr>
-          <w:sz w:val="28"/>
           <w:lang w:val="ru-RU"/>
         </w:rPr>
         <w:t>19</w:t>
       </w:r>
       <w:r>
         <w:rPr>
-          <w:sz w:val="28"/>
           <w:lang w:val="ru-RU"/>
         </w:rPr>
         <w:t>73</w:t>
@@ -97,20 +129,17 @@
         <w:ind w:left="-567"/>
         <w:jc w:val="both"/>
         <w:rPr>
-          <w:sz w:val="28"/>
           <w:lang w:val="ru-RU"/>
         </w:rPr>
       </w:pPr>
       <w:r>
         <w:rPr>
-          <w:sz w:val="28"/>
           <w:lang w:val="ru-RU"/>
         </w:rPr>
         <w:t xml:space="preserve">Место жительства: </w:t>
       </w:r>
       <w:r>
         <w:rPr>
-          <w:sz w:val="28"/>
           <w:lang w:val="ru-RU"/>
         </w:rPr>
         <w:t xml:space="preserve">Приазовский р-н, </w:t>
@@ -118,7 +147,6 @@
       <w:proofErr w:type="spellStart"/>
       <w:r>
         <w:rPr>
-          <w:sz w:val="28"/>
           <w:lang w:val="ru-RU"/>
         </w:rPr>
         <w:t>пгт</w:t>
@@ -126,7 +154,6 @@
       <w:proofErr w:type="spellEnd"/>
       <w:r>
         <w:rPr>
-          <w:sz w:val="28"/>
           <w:lang w:val="ru-RU"/>
         </w:rPr>
         <w:t xml:space="preserve"> </w:t>
@@ -134,7 +161,6 @@
       <w:proofErr w:type="gramStart"/>
       <w:r>
         <w:rPr>
-          <w:sz w:val="28"/>
           <w:lang w:val="ru-RU"/>
         </w:rPr>
         <w:t>Приазовское</w:t>
@@ -142,21 +168,18 @@
       <w:proofErr w:type="gramEnd"/>
       <w:r>
         <w:rPr>
-          <w:sz w:val="28"/>
           <w:lang w:val="ru-RU"/>
         </w:rPr>
         <w:t xml:space="preserve"> ул. </w:t>
       </w:r>
       <w:r>
         <w:rPr>
-          <w:sz w:val="28"/>
           <w:lang w:val="ru-RU"/>
         </w:rPr>
         <w:t>Во</w:t>
       </w:r>
       <w:r>
         <w:rPr>
-          <w:sz w:val="28"/>
           <w:lang w:val="ru-RU"/>
         </w:rPr>
         <w:t>лодарского 9</w:t>
@@ -167,21 +190,17 @@
         <w:ind w:left="-567"/>
         <w:jc w:val="both"/>
         <w:rPr>
-          <w:sz w:val="28"/>
-          <w:szCs w:val="20"/>
           <w:lang w:val="ru-RU"/>
         </w:rPr>
       </w:pPr>
       <w:r>
         <w:rPr>
-          <w:sz w:val="28"/>
           <w:lang w:val="ru-RU"/>
         </w:rPr>
         <w:t xml:space="preserve">Место работы: </w:t>
       </w:r>
       <w:r>
         <w:rPr>
-          <w:sz w:val="28"/>
           <w:lang w:val="ru-RU"/>
         </w:rPr>
         <w:t>н/</w:t>
@@ -189,7 +208,6 @@
       <w:proofErr w:type="gramStart"/>
       <w:r>
         <w:rPr>
-          <w:sz w:val="28"/>
           <w:lang w:val="ru-RU"/>
         </w:rPr>
         <w:t>р</w:t>
@@ -197,7 +215,6 @@
       <w:proofErr w:type="gramEnd"/>
       <w:r>
         <w:rPr>
-          <w:sz w:val="28"/>
           <w:lang w:val="ru-RU"/>
         </w:rPr>
         <w:t xml:space="preserve">, </w:t>
@@ -205,7 +222,6 @@
       <w:proofErr w:type="spellStart"/>
       <w:r>
         <w:rPr>
-          <w:sz w:val="28"/>
           <w:lang w:val="ru-RU"/>
         </w:rPr>
         <w:t>инв</w:t>
@@ -213,7 +229,6 @@
       <w:proofErr w:type="spellEnd"/>
       <w:r>
         <w:rPr>
-          <w:sz w:val="28"/>
           <w:lang w:val="ru-RU"/>
         </w:rPr>
         <w:t xml:space="preserve">  II </w:t>
@@ -221,7 +236,6 @@
       <w:proofErr w:type="spellStart"/>
       <w:r>
         <w:rPr>
-          <w:sz w:val="28"/>
           <w:lang w:val="ru-RU"/>
         </w:rPr>
         <w:t>гр</w:t>
@@ -229,7 +243,6 @@
       <w:proofErr w:type="spellEnd"/>
       <w:r>
         <w:rPr>
-          <w:sz w:val="28"/>
           <w:lang w:val="ru-RU"/>
         </w:rPr>
         <w:t xml:space="preserve"> </w:t>
@@ -240,14 +253,12 @@
         <w:ind w:left="-567"/>
         <w:jc w:val="both"/>
         <w:rPr>
-          <w:sz w:val="28"/>
           <w:lang w:val="ru-RU"/>
         </w:rPr>
       </w:pPr>
       <w:sdt>
         <w:sdtPr>
           <w:rPr>
-            <w:sz w:val="28"/>
             <w:lang w:val="ru-RU"/>
           </w:rPr>
           <w:id w:val="-898747501"/>
@@ -263,7 +274,6 @@
         <w:sdtContent>
           <w:r>
             <w:rPr>
-              <w:sz w:val="28"/>
               <w:lang w:val="ru-RU"/>
             </w:rPr>
             <w:t xml:space="preserve">Находился </w:t>
@@ -272,14 +282,12 @@
       </w:sdt>
       <w:r>
         <w:rPr>
-          <w:sz w:val="28"/>
           <w:lang w:val="ru-RU"/>
         </w:rPr>
         <w:t xml:space="preserve"> на лечении с </w:t>
       </w:r>
       <w:r>
         <w:rPr>
-          <w:sz w:val="28"/>
           <w:lang w:val="ru-RU"/>
         </w:rPr>
         <w:t xml:space="preserve">  </w:t>
@@ -287,35 +295,30 @@
       <w:bookmarkStart w:id="0" w:name="c"/>
       <w:r>
         <w:rPr>
-          <w:sz w:val="28"/>
           <w:lang w:val="ru-RU"/>
         </w:rPr>
         <w:t>13</w:t>
       </w:r>
       <w:r>
         <w:rPr>
-          <w:sz w:val="28"/>
           <w:lang w:val="ru-RU"/>
         </w:rPr>
         <w:t>.</w:t>
       </w:r>
       <w:r>
         <w:rPr>
-          <w:sz w:val="28"/>
           <w:lang w:val="ru-RU"/>
         </w:rPr>
         <w:t>11.18</w:t>
       </w:r>
       <w:r>
         <w:rPr>
-          <w:sz w:val="28"/>
           <w:lang w:val="ru-RU"/>
         </w:rPr>
         <w:t xml:space="preserve"> </w:t>
       </w:r>
       <w:r>
         <w:rPr>
-          <w:sz w:val="28"/>
           <w:lang w:val="ru-RU"/>
         </w:rPr>
         <w:t xml:space="preserve"> </w:t>
@@ -323,7 +326,6 @@
       <w:bookmarkEnd w:id="0"/>
       <w:r>
         <w:rPr>
-          <w:sz w:val="28"/>
           <w:lang w:val="ru-RU"/>
         </w:rPr>
         <w:t xml:space="preserve">по   </w:t>
@@ -331,49 +333,42 @@
       <w:bookmarkStart w:id="1" w:name="по"/>
       <w:r>
         <w:rPr>
-          <w:sz w:val="28"/>
           <w:lang w:val="ru-RU"/>
         </w:rPr>
         <w:t xml:space="preserve">  </w:t>
       </w:r>
       <w:r>
         <w:rPr>
-          <w:sz w:val="28"/>
           <w:lang w:val="ru-RU"/>
         </w:rPr>
         <w:t>23</w:t>
       </w:r>
       <w:r>
         <w:rPr>
-          <w:sz w:val="28"/>
           <w:lang w:val="ru-RU"/>
         </w:rPr>
         <w:t>.</w:t>
       </w:r>
       <w:r>
         <w:rPr>
-          <w:sz w:val="28"/>
           <w:lang w:val="ru-RU"/>
         </w:rPr>
         <w:t>11</w:t>
       </w:r>
       <w:r>
         <w:rPr>
-          <w:sz w:val="28"/>
           <w:lang w:val="ru-RU"/>
         </w:rPr>
         <w:t>.18</w:t>
       </w:r>
       <w:r>
         <w:rPr>
-          <w:sz w:val="28"/>
           <w:lang w:val="ru-RU"/>
         </w:rPr>
         <w:t xml:space="preserve"> </w:t>
       </w:r>
       <w:r>
         <w:rPr>
-          <w:sz w:val="28"/>
           <w:lang w:val="ru-RU"/>
         </w:rPr>
         <w:t xml:space="preserve"> </w:t>
@@ -381,7 +376,6 @@
       <w:bookmarkEnd w:id="1"/>
       <w:r>
         <w:rPr>
-          <w:sz w:val="28"/>
           <w:lang w:val="ru-RU"/>
         </w:rPr>
         <w:t xml:space="preserve">в </w:t>
@@ -389,7 +383,6 @@
       <w:sdt>
         <w:sdtPr>
           <w:rPr>
-            <w:sz w:val="28"/>
             <w:lang w:val="ru-RU"/>
           </w:rPr>
           <w:id w:val="-690990251"/>
@@ -406,7 +399,6 @@
           <w:proofErr w:type="spellStart"/>
           <w:r>
             <w:rPr>
-              <w:sz w:val="28"/>
               <w:lang w:val="ru-RU"/>
             </w:rPr>
             <w:t>диаб</w:t>
@@ -414,7 +406,6 @@
           <w:proofErr w:type="spellEnd"/>
           <w:r>
             <w:rPr>
-              <w:sz w:val="28"/>
               <w:lang w:val="ru-RU"/>
             </w:rPr>
             <w:t>.</w:t>
@@ -423,7 +414,6 @@
       </w:sdt>
       <w:r>
         <w:rPr>
-          <w:sz w:val="28"/>
           <w:lang w:val="ru-RU"/>
         </w:rPr>
         <w:t xml:space="preserve">  отд.</w:t>
@@ -434,15 +424,11 @@
         <w:ind w:left="-567"/>
         <w:jc w:val="both"/>
         <w:rPr>
-          <w:sz w:val="26"/>
-          <w:szCs w:val="26"/>
           <w:lang w:val="ru-RU"/>
         </w:rPr>
       </w:pPr>
       <w:r>
         <w:rPr>
-          <w:sz w:val="28"/>
-          <w:szCs w:val="28"/>
           <w:u w:val="single"/>
           <w:lang w:val="ru-RU"/>
         </w:rPr>
@@ -450,8 +436,6 @@
       </w:r>
       <w:r>
         <w:rPr>
-          <w:sz w:val="28"/>
-          <w:szCs w:val="28"/>
           <w:lang w:val="ru-RU"/>
         </w:rPr>
         <w:t>:</w:t>
@@ -460,40 +444,24 @@
       <w:bookmarkEnd w:id="2"/>
       <w:r>
         <w:rPr>
-          <w:sz w:val="28"/>
-          <w:szCs w:val="28"/>
-          <w:lang w:val="ru-RU"/>
-        </w:rPr>
-        <w:t xml:space="preserve">  </w:t>
-      </w:r>
-      <w:r>
-        <w:rPr>
-          <w:sz w:val="26"/>
-          <w:szCs w:val="26"/>
-          <w:lang w:val="ru-RU"/>
-        </w:rPr>
-        <w:t xml:space="preserve">Сахарный диабет, тип </w:t>
-      </w:r>
-      <w:r>
-        <w:rPr>
-          <w:sz w:val="26"/>
-          <w:szCs w:val="26"/>
+          <w:lang w:val="ru-RU"/>
+        </w:rPr>
+        <w:t xml:space="preserve">  Сахарный диабет, тип </w:t>
+      </w:r>
+      <w:r>
+        <w:rPr>
           <w:lang w:val="ru-RU"/>
         </w:rPr>
         <w:t>1</w:t>
       </w:r>
       <w:r>
         <w:rPr>
-          <w:sz w:val="26"/>
-          <w:szCs w:val="26"/>
           <w:lang w:val="ru-RU"/>
         </w:rPr>
         <w:t xml:space="preserve">, </w:t>
       </w:r>
       <w:r>
         <w:rPr>
-          <w:sz w:val="26"/>
-          <w:szCs w:val="26"/>
           <w:lang w:val="ru-RU"/>
         </w:rPr>
         <w:t xml:space="preserve"> </w:t>
@@ -501,8 +469,6 @@
       <w:sdt>
         <w:sdtPr>
           <w:rPr>
-            <w:sz w:val="26"/>
-            <w:szCs w:val="26"/>
             <w:lang w:val="ru-RU"/>
           </w:rPr>
           <w:id w:val="355073878"/>
@@ -519,8 +485,6 @@
         <w:sdtContent>
           <w:r>
             <w:rPr>
-              <w:sz w:val="26"/>
-              <w:szCs w:val="26"/>
               <w:lang w:val="ru-RU"/>
             </w:rPr>
             <w:t>тяжелая форма, лабильное течение со склонностью к гипогликемическим состояниям,</w:t>
@@ -529,16 +493,12 @@
       </w:sdt>
       <w:r>
         <w:rPr>
-          <w:sz w:val="26"/>
-          <w:szCs w:val="26"/>
           <w:lang w:val="ru-RU"/>
         </w:rPr>
         <w:t xml:space="preserve"> </w:t>
       </w:r>
       <w:r>
         <w:rPr>
-          <w:sz w:val="26"/>
-          <w:szCs w:val="26"/>
           <w:lang w:val="ru-RU"/>
         </w:rPr>
         <w:t xml:space="preserve">ст. </w:t>
@@ -546,8 +506,6 @@
       <w:sdt>
         <w:sdtPr>
           <w:rPr>
-            <w:sz w:val="26"/>
-            <w:szCs w:val="26"/>
             <w:lang w:val="ru-RU"/>
           </w:rPr>
           <w:alias w:val="диабет"/>
@@ -567,8 +525,6 @@
         <w:sdtContent>
           <w:r>
             <w:rPr>
-              <w:sz w:val="26"/>
-              <w:szCs w:val="26"/>
               <w:lang w:val="ru-RU"/>
             </w:rPr>
             <w:t>декомпенсации.</w:t>
@@ -577,16 +533,12 @@
       </w:sdt>
       <w:r>
         <w:rPr>
-          <w:sz w:val="26"/>
-          <w:szCs w:val="26"/>
           <w:lang w:val="ru-RU"/>
         </w:rPr>
         <w:t xml:space="preserve">  </w:t>
       </w:r>
       <w:r>
         <w:rPr>
-          <w:sz w:val="26"/>
-          <w:szCs w:val="26"/>
           <w:lang w:val="ru-RU"/>
         </w:rPr>
         <w:t xml:space="preserve"> Диабетическая ангиопатия артерий н/к. </w:t>
@@ -599,7 +551,6 @@
       </w:pPr>
       <w:r>
         <w:rPr>
-          <w:sz w:val="28"/>
           <w:lang w:val="ru-RU"/>
         </w:rPr>
         <w:t xml:space="preserve">Непролиферативная  диабетическая  </w:t>
@@ -607,7 +558,6 @@
       <w:proofErr w:type="spellStart"/>
       <w:r>
         <w:rPr>
-          <w:sz w:val="28"/>
           <w:lang w:val="ru-RU"/>
         </w:rPr>
         <w:t>ретинопатия</w:t>
@@ -615,24 +565,13 @@
       <w:proofErr w:type="spellEnd"/>
       <w:r>
         <w:rPr>
-          <w:sz w:val="28"/>
-          <w:lang w:val="ru-RU"/>
-        </w:rPr>
-        <w:t xml:space="preserve"> ОИ. </w:t>
-      </w:r>
-      <w:r>
-        <w:rPr>
-          <w:sz w:val="28"/>
-          <w:lang w:val="ru-RU"/>
-        </w:rPr>
-        <w:t xml:space="preserve"> ХБП I ст. Диабетическая нефропатия III ст. </w:t>
+          <w:lang w:val="ru-RU"/>
+        </w:rPr>
+        <w:t xml:space="preserve"> ОИ.  ХБП I ст. Диабетическая нефропатия III ст. </w:t>
       </w:r>
       <w:proofErr w:type="gramStart"/>
       <w:r>
         <w:rPr>
-          <w:color w:val="4F6228" w:themeColor="accent3" w:themeShade="80"/>
-          <w:sz w:val="28"/>
-          <w:szCs w:val="28"/>
           <w:lang w:val="ru-RU"/>
         </w:rPr>
         <w:t>Аутоиммунный</w:t>
@@ -640,9 +579,6 @@
       <w:proofErr w:type="gramEnd"/>
       <w:r>
         <w:rPr>
-          <w:color w:val="4F6228" w:themeColor="accent3" w:themeShade="80"/>
-          <w:sz w:val="28"/>
-          <w:szCs w:val="28"/>
           <w:lang w:val="ru-RU"/>
         </w:rPr>
         <w:t xml:space="preserve"> тиреоидит, </w:t>
@@ -650,9 +586,6 @@
       <w:sdt>
         <w:sdtPr>
           <w:rPr>
-            <w:color w:val="4F6228" w:themeColor="accent3" w:themeShade="80"/>
-            <w:sz w:val="28"/>
-            <w:szCs w:val="28"/>
             <w:lang w:val="ru-RU"/>
           </w:rPr>
           <w:id w:val="105240480"/>
@@ -664,12 +597,10 @@
             <w:listItem w:displayText="гипертрофическая форма." w:value="гипертрофическая форма."/>
           </w:comboBox>
         </w:sdtPr>
+        <w:sdtEndPr/>
         <w:sdtContent>
           <w:r>
             <w:rPr>
-              <w:color w:val="4F6228" w:themeColor="accent3" w:themeShade="80"/>
-              <w:sz w:val="28"/>
-              <w:szCs w:val="28"/>
               <w:lang w:val="ru-RU"/>
             </w:rPr>
             <w:t>гипертрофическая форма.</w:t>
@@ -678,46 +609,25 @@
       </w:sdt>
       <w:r>
         <w:rPr>
-          <w:color w:val="4F6228" w:themeColor="accent3" w:themeShade="80"/>
-          <w:sz w:val="28"/>
-          <w:szCs w:val="28"/>
-          <w:lang w:val="ru-RU"/>
-        </w:rPr>
-        <w:t>. Эутиреоидное состояние</w:t>
-      </w:r>
-      <w:r>
-        <w:rPr>
-          <w:sz w:val="28"/>
-          <w:szCs w:val="28"/>
-          <w:lang w:val="ru-RU"/>
-        </w:rPr>
-        <w:t xml:space="preserve">. </w:t>
-      </w:r>
-      <w:r>
-        <w:rPr>
-          <w:sz w:val="28"/>
-          <w:szCs w:val="28"/>
-          <w:lang w:val="ru-RU"/>
-        </w:rPr>
-        <w:t xml:space="preserve"> </w:t>
-      </w:r>
-      <w:r>
-        <w:rPr>
-          <w:color w:val="E36C0A" w:themeColor="accent6" w:themeShade="BF"/>
-          <w:sz w:val="28"/>
-          <w:szCs w:val="28"/>
-          <w:highlight w:val="yellow"/>
-          <w:lang w:val="ru-RU"/>
-        </w:rPr>
-        <w:t xml:space="preserve">Ожирение II ст. (ИМТ кг/м2) </w:t>
+          <w:lang w:val="ru-RU"/>
+        </w:rPr>
+        <w:t xml:space="preserve">. Эутиреоидное состояние.  Ожирение I ст. (ИМТ </w:t>
+      </w:r>
+      <w:r>
+        <w:rPr>
+          <w:lang w:val="ru-RU"/>
+        </w:rPr>
+        <w:t>32</w:t>
+      </w:r>
+      <w:r>
+        <w:rPr>
+          <w:lang w:val="ru-RU"/>
+        </w:rPr>
+        <w:t xml:space="preserve">кг/м2) </w:t>
       </w:r>
       <w:proofErr w:type="spellStart"/>
       <w:r>
         <w:rPr>
-          <w:color w:val="E36C0A" w:themeColor="accent6" w:themeShade="BF"/>
-          <w:sz w:val="28"/>
-          <w:szCs w:val="28"/>
-          <w:highlight w:val="yellow"/>
           <w:lang w:val="ru-RU"/>
         </w:rPr>
         <w:t>алим</w:t>
@@ -726,10 +636,6 @@
       <w:proofErr w:type="gramStart"/>
       <w:r>
         <w:rPr>
-          <w:color w:val="E36C0A" w:themeColor="accent6" w:themeShade="BF"/>
-          <w:sz w:val="28"/>
-          <w:szCs w:val="28"/>
-          <w:highlight w:val="yellow"/>
           <w:lang w:val="ru-RU"/>
         </w:rPr>
         <w:t>.-</w:t>
@@ -737,66 +643,23 @@
       <w:proofErr w:type="gramEnd"/>
       <w:r>
         <w:rPr>
-          <w:color w:val="E36C0A" w:themeColor="accent6" w:themeShade="BF"/>
-          <w:sz w:val="28"/>
-          <w:szCs w:val="28"/>
-          <w:highlight w:val="yellow"/>
-          <w:lang w:val="ru-RU"/>
-        </w:rPr>
-        <w:t>конституционального генеза, стабильное течение.</w:t>
-      </w:r>
-      <w:r>
-        <w:rPr>
-          <w:color w:val="E36C0A" w:themeColor="accent6" w:themeShade="BF"/>
-          <w:sz w:val="28"/>
-          <w:szCs w:val="28"/>
-          <w:lang w:val="ru-RU"/>
-        </w:rPr>
-        <w:t xml:space="preserve">  </w:t>
-      </w:r>
-      <w:r>
-        <w:rPr>
-          <w:sz w:val="28"/>
-          <w:lang w:val="ru-RU"/>
-        </w:rPr>
-        <w:t xml:space="preserve">Метаболическая кардиомиопатия СН0-1 </w:t>
-      </w:r>
-      <w:r>
-        <w:rPr>
-          <w:sz w:val="28"/>
-          <w:lang w:val="ru-RU"/>
-        </w:rPr>
-        <w:t xml:space="preserve">. </w:t>
-      </w:r>
-      <w:r>
-        <w:rPr>
-          <w:lang w:val="ru-RU"/>
-        </w:rPr>
-        <w:t xml:space="preserve">Приводящая </w:t>
-      </w:r>
-      <w:r>
-        <w:rPr>
-          <w:lang w:val="ru-RU"/>
-        </w:rPr>
-        <w:t>контрактур</w:t>
-      </w:r>
-      <w:r>
-        <w:rPr>
-          <w:lang w:val="ru-RU"/>
-        </w:rPr>
-        <w:t>а</w:t>
-      </w:r>
-      <w:r>
-        <w:rPr>
-          <w:lang w:val="ru-RU"/>
-        </w:rPr>
-        <w:t xml:space="preserve"> левого плечевого сустава</w:t>
-      </w:r>
-      <w:r>
-        <w:rPr>
-          <w:lang w:val="ru-RU"/>
-        </w:rPr>
-        <w:t xml:space="preserve">. </w:t>
+          <w:lang w:val="ru-RU"/>
+        </w:rPr>
+        <w:t xml:space="preserve">конституционального генеза, стабильное течение.  </w:t>
+      </w:r>
+      <w:proofErr w:type="gramStart"/>
+      <w:r>
+        <w:rPr>
+          <w:lang w:val="ru-RU"/>
+        </w:rPr>
+        <w:t>Метаболическая</w:t>
+      </w:r>
+      <w:proofErr w:type="gramEnd"/>
+      <w:r>
+        <w:rPr>
+          <w:lang w:val="ru-RU"/>
+        </w:rPr>
+        <w:t xml:space="preserve"> кардиомиопатия СН0-1 . </w:t>
       </w:r>
       <w:proofErr w:type="spellStart"/>
       <w:r>
@@ -810,38 +673,68 @@
         <w:rPr>
           <w:lang w:val="ru-RU"/>
         </w:rPr>
+        <w:t xml:space="preserve"> левого срединного нерва, умеренно выраженный болевой с-м, нейромышечный с-м</w:t>
+      </w:r>
+      <w:r>
+        <w:rPr>
+          <w:lang w:val="ru-RU"/>
+        </w:rPr>
+        <w:t>.</w:t>
+      </w:r>
+      <w:r>
+        <w:rPr>
+          <w:lang w:val="ru-RU"/>
+        </w:rPr>
         <w:t xml:space="preserve"> </w:t>
       </w:r>
       <w:r>
         <w:rPr>
           <w:lang w:val="ru-RU"/>
         </w:rPr>
+        <w:t>Остеоартроза</w:t>
+      </w:r>
+      <w:r>
+        <w:rPr>
+          <w:lang w:val="ru-RU"/>
+        </w:rPr>
+        <w:t xml:space="preserve"> </w:t>
+      </w:r>
+      <w:r>
+        <w:rPr>
+          <w:lang w:val="ru-RU"/>
+        </w:rPr>
         <w:t>левого</w:t>
       </w:r>
       <w:r>
         <w:rPr>
           <w:lang w:val="ru-RU"/>
         </w:rPr>
-        <w:t xml:space="preserve"> срединного нерва, умеренно </w:t>
+        <w:t xml:space="preserve"> плечевого сустава </w:t>
+      </w:r>
+      <w:r>
+        <w:rPr>
+          <w:lang w:val="en-US"/>
+        </w:rPr>
+        <w:t>Ro</w:t>
+      </w:r>
+      <w:r>
+        <w:rPr>
+          <w:lang w:val="ru-RU"/>
+        </w:rPr>
+        <w:t>1 НФС</w:t>
       </w:r>
       <w:proofErr w:type="gramStart"/>
       <w:r>
         <w:rPr>
           <w:lang w:val="ru-RU"/>
         </w:rPr>
-        <w:t>выраженный</w:t>
+        <w:t>1</w:t>
       </w:r>
       <w:proofErr w:type="gramEnd"/>
       <w:r>
         <w:rPr>
           <w:lang w:val="ru-RU"/>
         </w:rPr>
-        <w:t xml:space="preserve"> болевой с-м, нейромышечный с-м</w:t>
-      </w:r>
-      <w:r>
-        <w:rPr>
-          <w:lang w:val="ru-RU"/>
-        </w:rPr>
         <w:t>.</w:t>
       </w:r>
       <w:r>
@@ -850,51 +743,11 @@
         </w:rPr>
         <w:t xml:space="preserve"> </w:t>
       </w:r>
-      <w:proofErr w:type="spellStart"/>
-      <w:r>
-        <w:rPr>
-          <w:lang w:val="ru-RU"/>
-        </w:rPr>
-        <w:t>Остеоартроз</w:t>
-      </w:r>
-      <w:proofErr w:type="spellEnd"/>
-      <w:r>
-        <w:rPr>
-          <w:lang w:val="ru-RU"/>
-        </w:rPr>
-        <w:t xml:space="preserve"> пр. плечевого сустава </w:t>
-      </w:r>
-      <w:r>
-        <w:rPr>
-          <w:lang w:val="en-US"/>
-        </w:rPr>
-        <w:t>Ro</w:t>
-      </w:r>
-      <w:r>
-        <w:rPr>
-          <w:lang w:val="ru-RU"/>
-        </w:rPr>
-        <w:t xml:space="preserve">1 </w:t>
-      </w:r>
-      <w:r>
-        <w:rPr>
-          <w:lang w:val="ru-RU"/>
-        </w:rPr>
-        <w:t>НФС</w:t>
-      </w:r>
-      <w:proofErr w:type="gramStart"/>
-      <w:r>
-        <w:rPr>
-          <w:lang w:val="ru-RU"/>
-        </w:rPr>
-        <w:t>1</w:t>
-      </w:r>
-      <w:proofErr w:type="gramEnd"/>
-      <w:r>
-        <w:rPr>
-          <w:lang w:val="ru-RU"/>
-        </w:rPr>
-        <w:t>.</w:t>
+      <w:r>
+        <w:rPr>
+          <w:lang w:val="ru-RU"/>
+        </w:rPr>
+        <w:t>Приводящая контрактура левого плечевого сустава.</w:t>
       </w:r>
     </w:p>
     <w:p>
@@ -902,15 +755,11 @@
         <w:ind w:left="-567"/>
         <w:jc w:val="both"/>
         <w:rPr>
-          <w:sz w:val="28"/>
-          <w:szCs w:val="28"/>
           <w:lang w:val="ru-RU"/>
         </w:rPr>
       </w:pPr>
       <w:r>
         <w:rPr>
-          <w:sz w:val="28"/>
-          <w:szCs w:val="28"/>
           <w:u w:val="single"/>
           <w:lang w:val="ru-RU"/>
         </w:rPr>
@@ -918,48 +767,36 @@
       </w:r>
       <w:r>
         <w:rPr>
-          <w:sz w:val="28"/>
-          <w:szCs w:val="28"/>
           <w:lang w:val="ru-RU"/>
         </w:rPr>
         <w:t>на</w:t>
       </w:r>
       <w:r>
         <w:rPr>
-          <w:sz w:val="28"/>
-          <w:szCs w:val="28"/>
           <w:lang w:val="ru-RU"/>
         </w:rPr>
         <w:t xml:space="preserve"> частые гипогликемические состояния в различное время суток</w:t>
       </w:r>
       <w:r>
         <w:rPr>
-          <w:sz w:val="28"/>
-          <w:szCs w:val="28"/>
           <w:lang w:val="ru-RU"/>
         </w:rPr>
         <w:t>,</w:t>
       </w:r>
       <w:r>
         <w:rPr>
-          <w:sz w:val="28"/>
-          <w:szCs w:val="28"/>
           <w:lang w:val="ru-RU"/>
         </w:rPr>
         <w:t xml:space="preserve"> купируемы</w:t>
       </w:r>
       <w:r>
         <w:rPr>
-          <w:sz w:val="28"/>
-          <w:szCs w:val="28"/>
           <w:lang w:val="ru-RU"/>
         </w:rPr>
         <w:t>е</w:t>
       </w:r>
       <w:r>
         <w:rPr>
-          <w:sz w:val="28"/>
-          <w:szCs w:val="28"/>
           <w:lang w:val="ru-RU"/>
         </w:rPr>
         <w:t xml:space="preserve"> </w:t>
@@ -968,8 +805,6 @@
       <w:proofErr w:type="gramStart"/>
       <w:r>
         <w:rPr>
-          <w:sz w:val="28"/>
-          <w:szCs w:val="28"/>
           <w:lang w:val="ru-RU"/>
         </w:rPr>
         <w:t>доп</w:t>
@@ -978,224 +813,162 @@
       <w:proofErr w:type="gramEnd"/>
       <w:r>
         <w:rPr>
-          <w:sz w:val="28"/>
-          <w:szCs w:val="28"/>
           <w:lang w:val="ru-RU"/>
         </w:rPr>
         <w:t xml:space="preserve"> при</w:t>
       </w:r>
       <w:r>
         <w:rPr>
-          <w:sz w:val="28"/>
-          <w:szCs w:val="28"/>
           <w:lang w:val="ru-RU"/>
         </w:rPr>
         <w:t>е</w:t>
       </w:r>
       <w:r>
         <w:rPr>
-          <w:sz w:val="28"/>
-          <w:szCs w:val="28"/>
           <w:lang w:val="ru-RU"/>
         </w:rPr>
         <w:t>мом пищи ,сухость во рту, мочеизнурение, б</w:t>
       </w:r>
       <w:r>
         <w:rPr>
-          <w:sz w:val="28"/>
-          <w:szCs w:val="28"/>
           <w:lang w:val="ru-RU"/>
         </w:rPr>
         <w:t>о</w:t>
       </w:r>
       <w:r>
         <w:rPr>
-          <w:sz w:val="28"/>
-          <w:szCs w:val="28"/>
           <w:lang w:val="ru-RU"/>
         </w:rPr>
         <w:t xml:space="preserve">ли в левом и правом </w:t>
       </w:r>
       <w:r>
         <w:rPr>
-          <w:sz w:val="28"/>
-          <w:szCs w:val="28"/>
           <w:lang w:val="ru-RU"/>
         </w:rPr>
         <w:t>подреберье</w:t>
       </w:r>
       <w:r>
         <w:rPr>
-          <w:sz w:val="28"/>
-          <w:szCs w:val="28"/>
           <w:lang w:val="ru-RU"/>
         </w:rPr>
         <w:t xml:space="preserve"> после еды, вздутие живота после еды,  </w:t>
       </w:r>
       <w:r>
         <w:rPr>
-          <w:sz w:val="28"/>
-          <w:szCs w:val="28"/>
           <w:lang w:val="ru-RU"/>
         </w:rPr>
         <w:t>периодически</w:t>
       </w:r>
       <w:r>
         <w:rPr>
-          <w:sz w:val="28"/>
-          <w:szCs w:val="28"/>
           <w:lang w:val="ru-RU"/>
         </w:rPr>
         <w:t xml:space="preserve"> чувство тошноты,</w:t>
       </w:r>
       <w:r>
         <w:rPr>
-          <w:sz w:val="28"/>
-          <w:szCs w:val="28"/>
           <w:lang w:val="ru-RU"/>
         </w:rPr>
         <w:t xml:space="preserve"> ухудшение зрения,</w:t>
       </w:r>
       <w:r>
         <w:rPr>
-          <w:sz w:val="28"/>
-          <w:szCs w:val="28"/>
           <w:lang w:val="ru-RU"/>
         </w:rPr>
         <w:t xml:space="preserve"> </w:t>
       </w:r>
       <w:r>
         <w:rPr>
-          <w:sz w:val="28"/>
-          <w:szCs w:val="28"/>
           <w:lang w:val="ru-RU"/>
         </w:rPr>
         <w:t xml:space="preserve"> </w:t>
       </w:r>
       <w:r>
         <w:rPr>
-          <w:sz w:val="28"/>
-          <w:szCs w:val="28"/>
           <w:lang w:val="ru-RU"/>
         </w:rPr>
         <w:t>боли</w:t>
       </w:r>
       <w:r>
         <w:rPr>
-          <w:sz w:val="28"/>
-          <w:szCs w:val="28"/>
           <w:lang w:val="ru-RU"/>
         </w:rPr>
         <w:t xml:space="preserve">, </w:t>
       </w:r>
       <w:r>
         <w:rPr>
-          <w:sz w:val="28"/>
-          <w:szCs w:val="28"/>
           <w:lang w:val="ru-RU"/>
         </w:rPr>
         <w:t>судороги</w:t>
       </w:r>
       <w:r>
         <w:rPr>
-          <w:sz w:val="28"/>
-          <w:szCs w:val="28"/>
           <w:lang w:val="ru-RU"/>
         </w:rPr>
         <w:t xml:space="preserve"> и </w:t>
       </w:r>
       <w:r>
         <w:rPr>
-          <w:sz w:val="28"/>
-          <w:szCs w:val="28"/>
           <w:lang w:val="ru-RU"/>
         </w:rPr>
         <w:t xml:space="preserve"> онемение </w:t>
       </w:r>
       <w:r>
         <w:rPr>
-          <w:sz w:val="28"/>
-          <w:szCs w:val="28"/>
-          <w:lang w:val="ru-RU"/>
-        </w:rPr>
-        <w:t>в н/</w:t>
-      </w:r>
-      <w:r>
-        <w:rPr>
-          <w:sz w:val="28"/>
-          <w:szCs w:val="28"/>
-          <w:lang w:val="ru-RU"/>
-        </w:rPr>
-        <w:t>к</w:t>
-      </w:r>
-      <w:r>
-        <w:rPr>
-          <w:sz w:val="28"/>
-          <w:szCs w:val="28"/>
+          <w:lang w:val="ru-RU"/>
+        </w:rPr>
+        <w:t>в н/к</w:t>
+      </w:r>
+      <w:r>
+        <w:rPr>
           <w:lang w:val="ru-RU"/>
         </w:rPr>
         <w:t>,</w:t>
       </w:r>
       <w:r>
         <w:rPr>
-          <w:sz w:val="28"/>
-          <w:szCs w:val="28"/>
           <w:lang w:val="ru-RU"/>
         </w:rPr>
         <w:t xml:space="preserve"> </w:t>
       </w:r>
       <w:r>
         <w:rPr>
-          <w:sz w:val="28"/>
-          <w:szCs w:val="28"/>
           <w:lang w:val="ru-RU"/>
         </w:rPr>
         <w:t xml:space="preserve"> </w:t>
       </w:r>
       <w:r>
         <w:rPr>
-          <w:sz w:val="28"/>
-          <w:szCs w:val="28"/>
           <w:lang w:val="ru-RU"/>
         </w:rPr>
         <w:t>повышение</w:t>
       </w:r>
       <w:r>
         <w:rPr>
-          <w:sz w:val="28"/>
-          <w:szCs w:val="28"/>
           <w:lang w:val="ru-RU"/>
         </w:rPr>
         <w:t xml:space="preserve"> </w:t>
       </w:r>
       <w:r>
         <w:rPr>
-          <w:sz w:val="28"/>
-          <w:szCs w:val="28"/>
           <w:lang w:val="ru-RU"/>
         </w:rPr>
         <w:t xml:space="preserve">АД макс. до </w:t>
       </w:r>
       <w:r>
         <w:rPr>
-          <w:sz w:val="28"/>
-          <w:szCs w:val="28"/>
           <w:lang w:val="ru-RU"/>
         </w:rPr>
         <w:t>150/90</w:t>
       </w:r>
       <w:r>
         <w:rPr>
-          <w:sz w:val="28"/>
-          <w:szCs w:val="28"/>
           <w:lang w:val="ru-RU"/>
         </w:rPr>
         <w:t xml:space="preserve"> </w:t>
       </w:r>
       <w:r>
         <w:rPr>
-          <w:sz w:val="28"/>
-          <w:szCs w:val="28"/>
           <w:lang w:val="ru-RU"/>
         </w:rPr>
         <w:t xml:space="preserve">мм </w:t>
@@ -1203,16 +976,12 @@
       <w:proofErr w:type="spellStart"/>
       <w:r>
         <w:rPr>
-          <w:sz w:val="28"/>
-          <w:szCs w:val="28"/>
           <w:lang w:val="ru-RU"/>
         </w:rPr>
         <w:t>рт.</w:t>
       </w:r>
       <w:r>
         <w:rPr>
-          <w:sz w:val="28"/>
-          <w:szCs w:val="28"/>
           <w:lang w:val="ru-RU"/>
         </w:rPr>
         <w:t>ст</w:t>
@@ -1220,48 +989,36 @@
       <w:proofErr w:type="spellEnd"/>
       <w:r>
         <w:rPr>
-          <w:sz w:val="28"/>
-          <w:szCs w:val="28"/>
           <w:lang w:val="ru-RU"/>
         </w:rPr>
         <w:t>.</w:t>
       </w:r>
       <w:r>
         <w:rPr>
-          <w:sz w:val="28"/>
-          <w:szCs w:val="28"/>
           <w:lang w:val="ru-RU"/>
         </w:rPr>
         <w:t xml:space="preserve">, </w:t>
       </w:r>
       <w:r>
         <w:rPr>
-          <w:sz w:val="28"/>
-          <w:szCs w:val="28"/>
           <w:lang w:val="ru-RU"/>
         </w:rPr>
         <w:t xml:space="preserve">головные боли, </w:t>
       </w:r>
       <w:r>
         <w:rPr>
-          <w:sz w:val="28"/>
-          <w:szCs w:val="28"/>
           <w:lang w:val="ru-RU"/>
         </w:rPr>
         <w:t xml:space="preserve"> давящие боли за гр</w:t>
       </w:r>
       <w:r>
         <w:rPr>
-          <w:sz w:val="28"/>
-          <w:szCs w:val="28"/>
           <w:lang w:val="ru-RU"/>
         </w:rPr>
         <w:t>у</w:t>
       </w:r>
       <w:r>
         <w:rPr>
-          <w:sz w:val="28"/>
-          <w:szCs w:val="28"/>
           <w:lang w:val="ru-RU"/>
         </w:rPr>
         <w:t>диной ,чувство нехватки воздуха, одышку при  ходьбе, боли</w:t>
@@ -1269,16 +1026,12 @@
       <w:proofErr w:type="gramStart"/>
       <w:r>
         <w:rPr>
-          <w:sz w:val="28"/>
-          <w:szCs w:val="28"/>
           <w:lang w:val="ru-RU"/>
         </w:rPr>
         <w:t xml:space="preserve"> </w:t>
       </w:r>
       <w:r>
         <w:rPr>
-          <w:sz w:val="28"/>
-          <w:szCs w:val="28"/>
           <w:lang w:val="ru-RU"/>
         </w:rPr>
         <w:t>,</w:t>
@@ -1286,8 +1039,6 @@
       <w:proofErr w:type="gramEnd"/>
       <w:r>
         <w:rPr>
-          <w:sz w:val="28"/>
-          <w:szCs w:val="28"/>
           <w:lang w:val="ru-RU"/>
         </w:rPr>
         <w:t xml:space="preserve"> нарушение функции в левой в/к. </w:t>
@@ -1298,14 +1049,11 @@
         <w:ind w:left="-567"/>
         <w:jc w:val="both"/>
         <w:rPr>
-          <w:sz w:val="28"/>
           <w:lang w:val="ru-RU"/>
         </w:rPr>
       </w:pPr>
       <w:r>
         <w:rPr>
-          <w:sz w:val="28"/>
-          <w:szCs w:val="28"/>
           <w:u w:val="single"/>
           <w:lang w:val="ru-RU"/>
         </w:rPr>
@@ -1313,40 +1061,30 @@
       </w:r>
       <w:r>
         <w:rPr>
-          <w:sz w:val="28"/>
-          <w:szCs w:val="28"/>
           <w:lang w:val="ru-RU"/>
         </w:rPr>
         <w:t xml:space="preserve">: СД </w:t>
       </w:r>
       <w:r>
         <w:rPr>
-          <w:sz w:val="28"/>
-          <w:szCs w:val="28"/>
           <w:lang w:val="ru-RU"/>
         </w:rPr>
         <w:t>выявлен в</w:t>
       </w:r>
       <w:r>
         <w:rPr>
-          <w:sz w:val="28"/>
-          <w:szCs w:val="28"/>
           <w:lang w:val="ru-RU"/>
         </w:rPr>
         <w:t xml:space="preserve"> </w:t>
       </w:r>
       <w:r>
         <w:rPr>
-          <w:sz w:val="28"/>
-          <w:szCs w:val="28"/>
           <w:lang w:val="ru-RU"/>
         </w:rPr>
         <w:t>1992</w:t>
       </w:r>
       <w:r>
         <w:rPr>
-          <w:sz w:val="28"/>
-          <w:szCs w:val="28"/>
           <w:lang w:val="ru-RU"/>
         </w:rPr>
         <w:t xml:space="preserve">г. </w:t>
@@ -1354,8 +1092,6 @@
       <w:sdt>
         <w:sdtPr>
           <w:rPr>
-            <w:sz w:val="28"/>
-            <w:szCs w:val="28"/>
             <w:lang w:val="ru-RU"/>
           </w:rPr>
           <w:alias w:val="течение"/>
@@ -1374,8 +1110,6 @@
         <w:sdtContent>
           <w:r>
             <w:rPr>
-              <w:sz w:val="28"/>
-              <w:szCs w:val="28"/>
               <w:lang w:val="ru-RU"/>
             </w:rPr>
             <w:t>Течение заболевания лабильное, в анамнезе частые  гипогликемические состояния</w:t>
@@ -1384,34 +1118,45 @@
       </w:sdt>
       <w:r>
         <w:rPr>
-          <w:sz w:val="28"/>
-          <w:szCs w:val="28"/>
-          <w:lang w:val="ru-RU"/>
-        </w:rPr>
-        <w:t xml:space="preserve">. </w:t>
-      </w:r>
-      <w:r>
-        <w:rPr>
-          <w:sz w:val="28"/>
-          <w:szCs w:val="28"/>
-          <w:highlight w:val="yellow"/>
-          <w:lang w:val="ru-RU"/>
-        </w:rPr>
-        <w:t>Комы отрицает</w:t>
-      </w:r>
-      <w:r>
-        <w:rPr>
-          <w:sz w:val="28"/>
-          <w:szCs w:val="28"/>
-          <w:lang w:val="ru-RU"/>
-        </w:rPr>
-        <w:t xml:space="preserve">. С начала заболевания </w:t>
+          <w:lang w:val="ru-RU"/>
+        </w:rPr>
+        <w:t>.</w:t>
+      </w:r>
+      <w:r>
+        <w:rPr>
+          <w:lang w:val="ru-RU"/>
+        </w:rPr>
+        <w:t xml:space="preserve"> </w:t>
+      </w:r>
+      <w:r>
+        <w:rPr>
+          <w:lang w:val="ru-RU"/>
+        </w:rPr>
+        <w:t xml:space="preserve">вплоть до ком, </w:t>
+      </w:r>
+      <w:proofErr w:type="gramStart"/>
+      <w:r>
+        <w:rPr>
+          <w:lang w:val="ru-RU"/>
+        </w:rPr>
+        <w:t>последняя</w:t>
+      </w:r>
+      <w:proofErr w:type="gramEnd"/>
+      <w:r>
+        <w:rPr>
+          <w:lang w:val="ru-RU"/>
+        </w:rPr>
+        <w:t xml:space="preserve"> в 2004.</w:t>
+      </w:r>
+      <w:r>
+        <w:rPr>
+          <w:lang w:val="ru-RU"/>
+        </w:rPr>
+        <w:t xml:space="preserve"> С начала заболевания </w:t>
       </w:r>
       <w:sdt>
         <w:sdtPr>
           <w:rPr>
-            <w:sz w:val="28"/>
-            <w:szCs w:val="28"/>
             <w:lang w:val="ru-RU"/>
           </w:rPr>
           <w:id w:val="1862779417"/>
@@ -1429,8 +1174,6 @@
         <w:sdtContent>
           <w:r>
             <w:rPr>
-              <w:sz w:val="28"/>
-              <w:szCs w:val="28"/>
               <w:lang w:val="ru-RU"/>
             </w:rPr>
             <w:t>инсулинотерапия.</w:t>
@@ -1439,8 +1182,6 @@
       </w:sdt>
       <w:r>
         <w:rPr>
-          <w:sz w:val="28"/>
-          <w:szCs w:val="28"/>
           <w:lang w:val="ru-RU"/>
         </w:rPr>
         <w:t xml:space="preserve">:  Фармасулин Н, Фармасулин </w:t>
@@ -1448,8 +1189,6 @@
       <w:proofErr w:type="gramStart"/>
       <w:r>
         <w:rPr>
-          <w:sz w:val="28"/>
-          <w:szCs w:val="28"/>
           <w:lang w:val="ru-RU"/>
         </w:rPr>
         <w:t>Н</w:t>
@@ -1457,8 +1196,6 @@
       <w:proofErr w:type="gramEnd"/>
       <w:r>
         <w:rPr>
-          <w:sz w:val="28"/>
-          <w:szCs w:val="28"/>
           <w:lang w:val="ru-RU"/>
         </w:rPr>
         <w:t xml:space="preserve">NP, </w:t>
@@ -1466,8 +1203,6 @@
       <w:proofErr w:type="spellStart"/>
       <w:r>
         <w:rPr>
-          <w:sz w:val="28"/>
-          <w:szCs w:val="28"/>
           <w:lang w:val="ru-RU"/>
         </w:rPr>
         <w:t>Хумодар</w:t>
@@ -1475,8 +1210,6 @@
       <w:proofErr w:type="spellEnd"/>
       <w:r>
         <w:rPr>
-          <w:sz w:val="28"/>
-          <w:szCs w:val="28"/>
           <w:lang w:val="ru-RU"/>
         </w:rPr>
         <w:t xml:space="preserve"> Р100Р, </w:t>
@@ -1484,8 +1217,6 @@
       <w:proofErr w:type="spellStart"/>
       <w:r>
         <w:rPr>
-          <w:sz w:val="28"/>
-          <w:szCs w:val="28"/>
           <w:lang w:val="ru-RU"/>
         </w:rPr>
         <w:t>Хумодар</w:t>
@@ -1493,56 +1224,42 @@
       <w:proofErr w:type="spellEnd"/>
       <w:r>
         <w:rPr>
-          <w:sz w:val="28"/>
-          <w:szCs w:val="28"/>
           <w:lang w:val="ru-RU"/>
         </w:rPr>
         <w:t xml:space="preserve"> Б100Р.  В </w:t>
       </w:r>
       <w:r>
         <w:rPr>
-          <w:sz w:val="28"/>
-          <w:szCs w:val="28"/>
           <w:lang w:val="ru-RU"/>
         </w:rPr>
         <w:t xml:space="preserve"> </w:t>
       </w:r>
       <w:r>
         <w:rPr>
-          <w:sz w:val="28"/>
-          <w:szCs w:val="28"/>
           <w:lang w:val="ru-RU"/>
         </w:rPr>
         <w:t>2002</w:t>
       </w:r>
       <w:r>
         <w:rPr>
-          <w:sz w:val="28"/>
-          <w:szCs w:val="28"/>
           <w:lang w:val="ru-RU"/>
         </w:rPr>
         <w:t xml:space="preserve"> в связи с декомпенсацией СД переведен</w:t>
       </w:r>
       <w:r>
         <w:rPr>
-          <w:sz w:val="28"/>
-          <w:szCs w:val="28"/>
           <w:lang w:val="ru-RU"/>
         </w:rPr>
         <w:t>а</w:t>
       </w:r>
       <w:r>
         <w:rPr>
-          <w:sz w:val="28"/>
-          <w:szCs w:val="28"/>
           <w:lang w:val="ru-RU"/>
         </w:rPr>
         <w:t xml:space="preserve"> на </w:t>
       </w:r>
       <w:r>
         <w:rPr>
-          <w:sz w:val="28"/>
-          <w:szCs w:val="28"/>
           <w:lang w:val="ru-RU"/>
         </w:rPr>
         <w:t xml:space="preserve"> </w:t>
@@ -1551,8 +1268,6 @@
       <w:proofErr w:type="gramStart"/>
       <w:r>
         <w:rPr>
-          <w:sz w:val="28"/>
-          <w:szCs w:val="28"/>
           <w:lang w:val="ru-RU"/>
         </w:rPr>
         <w:t>на</w:t>
@@ -1561,8 +1276,6 @@
       <w:proofErr w:type="gramEnd"/>
       <w:r>
         <w:rPr>
-          <w:sz w:val="28"/>
-          <w:szCs w:val="28"/>
           <w:lang w:val="ru-RU"/>
         </w:rPr>
         <w:t xml:space="preserve"> </w:t>
@@ -1570,8 +1283,6 @@
       <w:proofErr w:type="spellStart"/>
       <w:r>
         <w:rPr>
-          <w:sz w:val="28"/>
-          <w:szCs w:val="28"/>
           <w:lang w:val="ru-RU"/>
         </w:rPr>
         <w:t>Актрапид</w:t>
@@ -1579,8 +1290,6 @@
       <w:proofErr w:type="spellEnd"/>
       <w:r>
         <w:rPr>
-          <w:sz w:val="28"/>
-          <w:szCs w:val="28"/>
           <w:lang w:val="ru-RU"/>
         </w:rPr>
         <w:t xml:space="preserve"> НМ,  </w:t>
@@ -1588,8 +1297,6 @@
       <w:proofErr w:type="spellStart"/>
       <w:r>
         <w:rPr>
-          <w:sz w:val="28"/>
-          <w:szCs w:val="28"/>
           <w:lang w:val="ru-RU"/>
         </w:rPr>
         <w:t>Протофан</w:t>
@@ -1597,16 +1304,12 @@
       <w:proofErr w:type="spellEnd"/>
       <w:r>
         <w:rPr>
-          <w:sz w:val="28"/>
-          <w:szCs w:val="28"/>
           <w:lang w:val="ru-RU"/>
         </w:rPr>
         <w:t xml:space="preserve"> НМ. В 2007 </w:t>
       </w:r>
       <w:r>
         <w:rPr>
-          <w:sz w:val="28"/>
-          <w:szCs w:val="28"/>
           <w:lang w:val="ru-RU"/>
         </w:rPr>
         <w:t xml:space="preserve"> в связи с </w:t>
@@ -1614,8 +1317,6 @@
       <w:proofErr w:type="gramStart"/>
       <w:r>
         <w:rPr>
-          <w:sz w:val="28"/>
-          <w:szCs w:val="28"/>
           <w:lang w:val="ru-RU"/>
         </w:rPr>
         <w:t>гипогликемическим</w:t>
@@ -1623,32 +1324,24 @@
       <w:proofErr w:type="gramEnd"/>
       <w:r>
         <w:rPr>
-          <w:sz w:val="28"/>
-          <w:szCs w:val="28"/>
           <w:lang w:val="ru-RU"/>
         </w:rPr>
         <w:t xml:space="preserve"> состояниями  переведена </w:t>
       </w:r>
       <w:r>
         <w:rPr>
-          <w:sz w:val="28"/>
-          <w:szCs w:val="28"/>
           <w:lang w:val="ru-RU"/>
         </w:rPr>
         <w:t xml:space="preserve">на Новорапид, Левемир. </w:t>
       </w:r>
       <w:r>
         <w:rPr>
-          <w:sz w:val="28"/>
-          <w:szCs w:val="28"/>
           <w:lang w:val="ru-RU"/>
         </w:rPr>
         <w:t xml:space="preserve"> </w:t>
       </w:r>
       <w:r>
         <w:rPr>
-          <w:sz w:val="28"/>
-          <w:szCs w:val="28"/>
           <w:lang w:val="ru-RU"/>
         </w:rPr>
         <w:t>В наст</w:t>
@@ -1656,8 +1349,6 @@
       <w:proofErr w:type="gramStart"/>
       <w:r>
         <w:rPr>
-          <w:sz w:val="28"/>
-          <w:szCs w:val="28"/>
           <w:lang w:val="ru-RU"/>
         </w:rPr>
         <w:t>.</w:t>
@@ -1665,8 +1356,6 @@
       <w:proofErr w:type="gramEnd"/>
       <w:r>
         <w:rPr>
-          <w:sz w:val="28"/>
-          <w:szCs w:val="28"/>
           <w:lang w:val="ru-RU"/>
         </w:rPr>
         <w:t xml:space="preserve"> </w:t>
@@ -1674,8 +1363,6 @@
       <w:proofErr w:type="gramStart"/>
       <w:r>
         <w:rPr>
-          <w:sz w:val="28"/>
-          <w:szCs w:val="28"/>
           <w:lang w:val="ru-RU"/>
         </w:rPr>
         <w:t>в</w:t>
@@ -1683,16 +1370,12 @@
       <w:proofErr w:type="gramEnd"/>
       <w:r>
         <w:rPr>
-          <w:sz w:val="28"/>
-          <w:szCs w:val="28"/>
           <w:lang w:val="ru-RU"/>
         </w:rPr>
         <w:t xml:space="preserve">ремя принимает:  </w:t>
       </w:r>
       <w:r>
         <w:rPr>
-          <w:sz w:val="28"/>
-          <w:szCs w:val="28"/>
           <w:lang w:val="ru-RU"/>
         </w:rPr>
         <w:t xml:space="preserve">Новорапид </w:t>
@@ -1700,8 +1383,6 @@
       <w:proofErr w:type="gramStart"/>
       <w:r>
         <w:rPr>
-          <w:sz w:val="28"/>
-          <w:szCs w:val="28"/>
           <w:lang w:val="ru-RU"/>
         </w:rPr>
         <w:t>п</w:t>
@@ -1709,124 +1390,96 @@
       <w:proofErr w:type="gramEnd"/>
       <w:r>
         <w:rPr>
-          <w:sz w:val="28"/>
-          <w:szCs w:val="28"/>
           <w:lang w:val="ru-RU"/>
         </w:rPr>
         <w:t>/з-</w:t>
       </w:r>
       <w:r>
         <w:rPr>
-          <w:sz w:val="28"/>
-          <w:szCs w:val="28"/>
           <w:lang w:val="ru-RU"/>
         </w:rPr>
         <w:t>11</w:t>
       </w:r>
       <w:r>
         <w:rPr>
-          <w:sz w:val="28"/>
-          <w:szCs w:val="28"/>
           <w:lang w:val="ru-RU"/>
         </w:rPr>
         <w:t xml:space="preserve"> ед., п/о-</w:t>
       </w:r>
       <w:r>
         <w:rPr>
-          <w:sz w:val="28"/>
-          <w:szCs w:val="28"/>
           <w:lang w:val="ru-RU"/>
         </w:rPr>
         <w:t>10</w:t>
       </w:r>
       <w:r>
         <w:rPr>
-          <w:sz w:val="28"/>
-          <w:szCs w:val="28"/>
           <w:lang w:val="ru-RU"/>
         </w:rPr>
         <w:t xml:space="preserve"> ед., п/у-</w:t>
       </w:r>
       <w:r>
         <w:rPr>
-          <w:sz w:val="28"/>
-          <w:szCs w:val="28"/>
           <w:lang w:val="ru-RU"/>
         </w:rPr>
         <w:t>9</w:t>
       </w:r>
       <w:r>
         <w:rPr>
-          <w:sz w:val="28"/>
-          <w:szCs w:val="28"/>
           <w:lang w:val="ru-RU"/>
         </w:rPr>
         <w:t xml:space="preserve"> ед., </w:t>
       </w:r>
       <w:r>
         <w:rPr>
-          <w:sz w:val="28"/>
-          <w:szCs w:val="28"/>
           <w:lang w:val="ru-RU"/>
         </w:rPr>
         <w:t>Л</w:t>
       </w:r>
       <w:r>
         <w:rPr>
-          <w:sz w:val="28"/>
-          <w:szCs w:val="28"/>
           <w:lang w:val="ru-RU"/>
         </w:rPr>
         <w:t>е</w:t>
       </w:r>
       <w:r>
         <w:rPr>
-          <w:sz w:val="28"/>
-          <w:szCs w:val="28"/>
           <w:lang w:val="ru-RU"/>
         </w:rPr>
         <w:t xml:space="preserve">вемир </w:t>
       </w:r>
       <w:r>
         <w:rPr>
-          <w:sz w:val="28"/>
-          <w:szCs w:val="28"/>
           <w:lang w:val="ru-RU"/>
         </w:rPr>
         <w:t>22.00</w:t>
       </w:r>
       <w:r>
         <w:rPr>
-          <w:sz w:val="28"/>
-          <w:szCs w:val="28"/>
           <w:lang w:val="ru-RU"/>
         </w:rPr>
         <w:t xml:space="preserve"> 18-20 ед. </w:t>
       </w:r>
       <w:r>
         <w:rPr>
-          <w:sz w:val="28"/>
           <w:lang w:val="ru-RU"/>
         </w:rPr>
         <w:t xml:space="preserve">Гликемия </w:t>
       </w:r>
       <w:r>
         <w:rPr>
-          <w:sz w:val="28"/>
           <w:lang w:val="ru-RU"/>
         </w:rPr>
         <w:t>–</w:t>
       </w:r>
       <w:r>
         <w:rPr>
-          <w:sz w:val="28"/>
           <w:lang w:val="ru-RU"/>
         </w:rPr>
         <w:t>3,5-12,9</w:t>
       </w:r>
       <w:r>
         <w:rPr>
-          <w:sz w:val="28"/>
           <w:lang w:val="ru-RU"/>
         </w:rPr>
         <w:t xml:space="preserve"> </w:t>
@@ -1834,7 +1487,6 @@
       <w:proofErr w:type="spellStart"/>
       <w:r>
         <w:rPr>
-          <w:sz w:val="28"/>
           <w:lang w:val="ru-RU"/>
         </w:rPr>
         <w:t>ммоль</w:t>
@@ -1842,14 +1494,12 @@
       <w:proofErr w:type="spellEnd"/>
       <w:r>
         <w:rPr>
-          <w:sz w:val="28"/>
           <w:lang w:val="ru-RU"/>
         </w:rPr>
         <w:t>/л</w:t>
       </w:r>
       <w:r>
         <w:rPr>
-          <w:sz w:val="28"/>
           <w:lang w:val="ru-RU"/>
         </w:rPr>
         <w:t xml:space="preserve">. </w:t>
@@ -1857,7 +1507,6 @@
       <w:proofErr w:type="spellStart"/>
       <w:r>
         <w:rPr>
-          <w:sz w:val="28"/>
           <w:lang w:val="ru-RU"/>
         </w:rPr>
         <w:t>НвАIс</w:t>
@@ -1865,70 +1514,60 @@
       <w:proofErr w:type="spellEnd"/>
       <w:r>
         <w:rPr>
-          <w:sz w:val="28"/>
           <w:lang w:val="ru-RU"/>
         </w:rPr>
         <w:t xml:space="preserve"> </w:t>
       </w:r>
       <w:r>
         <w:rPr>
-          <w:sz w:val="28"/>
           <w:lang w:val="ru-RU"/>
         </w:rPr>
         <w:t>–</w:t>
       </w:r>
       <w:r>
         <w:rPr>
-          <w:sz w:val="28"/>
           <w:lang w:val="ru-RU"/>
         </w:rPr>
         <w:t xml:space="preserve"> </w:t>
       </w:r>
       <w:r>
         <w:rPr>
-          <w:sz w:val="28"/>
           <w:lang w:val="ru-RU"/>
         </w:rPr>
         <w:t>7,8</w:t>
       </w:r>
       <w:r>
         <w:rPr>
-          <w:sz w:val="28"/>
           <w:lang w:val="ru-RU"/>
         </w:rPr>
         <w:t xml:space="preserve"> %</w:t>
       </w:r>
       <w:r>
         <w:rPr>
-          <w:sz w:val="28"/>
           <w:lang w:val="ru-RU"/>
         </w:rPr>
         <w:t xml:space="preserve"> от </w:t>
       </w:r>
       <w:r>
         <w:rPr>
-          <w:sz w:val="28"/>
           <w:lang w:val="ru-RU"/>
         </w:rPr>
         <w:t>2018</w:t>
       </w:r>
       <w:r>
         <w:rPr>
-          <w:sz w:val="28"/>
           <w:lang w:val="ru-RU"/>
         </w:rPr>
         <w:t xml:space="preserve"> </w:t>
       </w:r>
       <w:r>
         <w:rPr>
-          <w:sz w:val="28"/>
           <w:lang w:val="ru-RU"/>
         </w:rPr>
         <w:t xml:space="preserve">. </w:t>
       </w:r>
       <w:r>
         <w:rPr>
-          <w:sz w:val="28"/>
           <w:lang w:val="ru-RU"/>
         </w:rPr>
         <w:t xml:space="preserve">Последнее </w:t>
@@ -1936,7 +1575,6 @@
       <w:proofErr w:type="spellStart"/>
       <w:r>
         <w:rPr>
-          <w:sz w:val="28"/>
           <w:lang w:val="ru-RU"/>
         </w:rPr>
         <w:t>стац</w:t>
@@ -1944,28 +1582,24 @@
       <w:proofErr w:type="spellEnd"/>
       <w:r>
         <w:rPr>
-          <w:sz w:val="28"/>
           <w:lang w:val="ru-RU"/>
         </w:rPr>
         <w:t xml:space="preserve">. лечение  в </w:t>
       </w:r>
       <w:r>
         <w:rPr>
-          <w:sz w:val="28"/>
           <w:lang w:val="ru-RU"/>
         </w:rPr>
         <w:t>2017</w:t>
       </w:r>
       <w:r>
         <w:rPr>
-          <w:sz w:val="28"/>
           <w:lang w:val="ru-RU"/>
         </w:rPr>
         <w:t xml:space="preserve">г. </w:t>
       </w:r>
       <w:r>
         <w:rPr>
-          <w:sz w:val="28"/>
           <w:lang w:val="ru-RU"/>
         </w:rPr>
         <w:t xml:space="preserve">АИТ с 2012 АТТПО – 225 МЕ/мл (0-30) АТТГ – 230 МЕ/л  ТТГ (2017) – 1,6 </w:t>
@@ -1973,7 +1607,6 @@
       <w:proofErr w:type="spellStart"/>
       <w:r>
         <w:rPr>
-          <w:sz w:val="28"/>
           <w:lang w:val="ru-RU"/>
         </w:rPr>
         <w:t>Мме</w:t>
@@ -1981,7 +1614,6 @@
       <w:proofErr w:type="spellEnd"/>
       <w:r>
         <w:rPr>
-          <w:sz w:val="28"/>
           <w:lang w:val="ru-RU"/>
         </w:rPr>
         <w:t xml:space="preserve">/мл </w:t>
@@ -1989,7 +1621,6 @@
       <w:proofErr w:type="gramStart"/>
       <w:r>
         <w:rPr>
-          <w:sz w:val="28"/>
           <w:lang w:val="ru-RU"/>
         </w:rPr>
         <w:t xml:space="preserve">( </w:t>
@@ -1997,14 +1628,12 @@
       <w:proofErr w:type="gramEnd"/>
       <w:r>
         <w:rPr>
-          <w:sz w:val="28"/>
           <w:lang w:val="ru-RU"/>
         </w:rPr>
         <w:t xml:space="preserve">0,3-4,0) </w:t>
       </w:r>
       <w:r>
         <w:rPr>
-          <w:sz w:val="28"/>
           <w:lang w:val="ru-RU"/>
         </w:rPr>
         <w:t xml:space="preserve">Повышение АД с 2016. </w:t>
@@ -2012,14 +1641,12 @@
       <w:proofErr w:type="gramStart"/>
       <w:r>
         <w:rPr>
-          <w:sz w:val="28"/>
           <w:lang w:val="ru-RU"/>
         </w:rPr>
         <w:t>Госпитализирован</w:t>
       </w:r>
       <w:r>
         <w:rPr>
-          <w:sz w:val="28"/>
           <w:lang w:val="ru-RU"/>
         </w:rPr>
         <w:t>а</w:t>
@@ -2027,14 +1654,12 @@
       <w:proofErr w:type="gramEnd"/>
       <w:r>
         <w:rPr>
-          <w:sz w:val="28"/>
           <w:lang w:val="ru-RU"/>
         </w:rPr>
         <w:t xml:space="preserve">  в обл. энд. диспансер для коррекции инсулинотерапии,  лечения хр. осложнений СД.</w:t>
       </w:r>
       <w:r>
         <w:rPr>
-          <w:sz w:val="28"/>
           <w:lang w:val="ru-RU"/>
         </w:rPr>
         <w:t xml:space="preserve"> </w:t>
@@ -2045,14 +1670,12 @@
         <w:ind w:left="-567"/>
         <w:jc w:val="both"/>
         <w:rPr>
-          <w:sz w:val="28"/>
           <w:u w:val="single"/>
           <w:lang w:val="ru-RU"/>
         </w:rPr>
       </w:pPr>
       <w:r>
         <w:rPr>
-          <w:sz w:val="28"/>
           <w:u w:val="single"/>
           <w:lang w:val="ru-RU"/>
         </w:rPr>
@@ -2064,7 +1687,6 @@
         <w:ind w:left="-567"/>
         <w:jc w:val="both"/>
         <w:rPr>
-          <w:sz w:val="28"/>
           <w:u w:val="single"/>
           <w:lang w:val="ru-RU"/>
         </w:rPr>
@@ -3678,7 +3300,6 @@
         <w:ind w:left="-567"/>
         <w:jc w:val="both"/>
         <w:rPr>
-          <w:sz w:val="28"/>
           <w:lang w:val="ru-RU"/>
         </w:rPr>
       </w:pPr>
@@ -3688,36 +3309,30 @@
         <w:ind w:left="-567"/>
         <w:jc w:val="both"/>
         <w:rPr>
-          <w:sz w:val="28"/>
-          <w:szCs w:val="20"/>
           <w:lang w:val="ru-RU"/>
         </w:rPr>
       </w:pPr>
       <w:bookmarkStart w:id="3" w:name="глик_дата"/>
       <w:r>
         <w:rPr>
-          <w:sz w:val="28"/>
           <w:lang w:val="ru-RU"/>
         </w:rPr>
         <w:t>16</w:t>
       </w:r>
       <w:r>
         <w:rPr>
-          <w:sz w:val="28"/>
           <w:lang w:val="ru-RU"/>
         </w:rPr>
         <w:t>.</w:t>
       </w:r>
       <w:r>
         <w:rPr>
-          <w:sz w:val="28"/>
           <w:lang w:val="ru-RU"/>
         </w:rPr>
         <w:t>11.18</w:t>
       </w:r>
       <w:r>
         <w:rPr>
-          <w:sz w:val="28"/>
           <w:lang w:val="ru-RU"/>
         </w:rPr>
         <w:t xml:space="preserve"> </w:t>
@@ -3726,7 +3341,6 @@
       <w:proofErr w:type="spellStart"/>
       <w:r>
         <w:rPr>
-          <w:sz w:val="28"/>
           <w:lang w:val="ru-RU"/>
         </w:rPr>
         <w:t>Глик</w:t>
@@ -3734,21 +3348,18 @@
       <w:proofErr w:type="spellEnd"/>
       <w:r>
         <w:rPr>
-          <w:sz w:val="28"/>
           <w:lang w:val="ru-RU"/>
         </w:rPr>
         <w:t>. гемоглобин -</w:t>
       </w:r>
       <w:r>
         <w:rPr>
-          <w:sz w:val="28"/>
           <w:lang w:val="ru-RU"/>
         </w:rPr>
         <w:t>7,8</w:t>
       </w:r>
       <w:r>
         <w:rPr>
-          <w:sz w:val="28"/>
           <w:lang w:val="ru-RU"/>
         </w:rPr>
         <w:t xml:space="preserve"> %</w:t>
@@ -3759,13 +3370,11 @@
         <w:ind w:left="-567"/>
         <w:jc w:val="both"/>
         <w:rPr>
-          <w:sz w:val="28"/>
           <w:lang w:val="ru-RU"/>
         </w:rPr>
       </w:pPr>
       <w:r>
         <w:rPr>
-          <w:sz w:val="28"/>
           <w:lang w:val="ru-RU"/>
         </w:rPr>
         <w:t xml:space="preserve">16.11.18 мочевина – 295,2 (154-357) </w:t>
@@ -3773,7 +3382,6 @@
       <w:proofErr w:type="spellStart"/>
       <w:r>
         <w:rPr>
-          <w:sz w:val="28"/>
           <w:lang w:val="ru-RU"/>
         </w:rPr>
         <w:t>мкМоль</w:t>
@@ -3781,7 +3389,6 @@
       <w:proofErr w:type="spellEnd"/>
       <w:r>
         <w:rPr>
-          <w:sz w:val="28"/>
           <w:lang w:val="ru-RU"/>
         </w:rPr>
         <w:t xml:space="preserve">/л. АСЛ-О </w:t>
@@ -3789,7 +3396,6 @@
       <w:proofErr w:type="spellStart"/>
       <w:r>
         <w:rPr>
-          <w:sz w:val="28"/>
           <w:lang w:val="ru-RU"/>
         </w:rPr>
         <w:t>колич</w:t>
@@ -3797,7 +3403,6 @@
       <w:proofErr w:type="spellEnd"/>
       <w:r>
         <w:rPr>
-          <w:sz w:val="28"/>
           <w:lang w:val="ru-RU"/>
         </w:rPr>
         <w:t xml:space="preserve"> – 73,7 (0-200) МЕ/мл. СРБ – 5,59 мг/л (0-5,0) </w:t>
@@ -3805,7 +3410,6 @@
       <w:proofErr w:type="spellStart"/>
       <w:r>
         <w:rPr>
-          <w:sz w:val="28"/>
           <w:lang w:val="ru-RU"/>
         </w:rPr>
         <w:t>Ревм</w:t>
@@ -3813,7 +3417,6 @@
       <w:proofErr w:type="spellEnd"/>
       <w:r>
         <w:rPr>
-          <w:sz w:val="28"/>
           <w:lang w:val="ru-RU"/>
         </w:rPr>
         <w:t>-фактор  6,29 МЕ/мл (0-14,0)</w:t>
@@ -3824,13 +3427,11 @@
         <w:ind w:left="-567"/>
         <w:jc w:val="both"/>
         <w:rPr>
-          <w:sz w:val="28"/>
           <w:lang w:val="ru-RU"/>
         </w:rPr>
       </w:pPr>
       <w:r>
         <w:rPr>
-          <w:sz w:val="28"/>
           <w:lang w:val="ru-RU"/>
         </w:rPr>
         <w:t>16.11.18</w:t>
@@ -3838,14 +3439,12 @@
       <w:proofErr w:type="gramStart"/>
       <w:r>
         <w:rPr>
-          <w:sz w:val="28"/>
           <w:lang w:val="ru-RU"/>
         </w:rPr>
         <w:t xml:space="preserve"> </w:t>
       </w:r>
       <w:r>
         <w:rPr>
-          <w:sz w:val="28"/>
           <w:lang w:val="ru-RU"/>
         </w:rPr>
         <w:t>;</w:t>
@@ -3853,49 +3452,42 @@
       <w:proofErr w:type="gramEnd"/>
       <w:r>
         <w:rPr>
-          <w:sz w:val="28"/>
           <w:lang w:val="ru-RU"/>
         </w:rPr>
         <w:t xml:space="preserve"> ТТГ </w:t>
       </w:r>
       <w:r>
         <w:rPr>
-          <w:sz w:val="28"/>
           <w:lang w:val="ru-RU"/>
         </w:rPr>
         <w:t>–</w:t>
       </w:r>
       <w:r>
         <w:rPr>
-          <w:sz w:val="28"/>
           <w:lang w:val="ru-RU"/>
         </w:rPr>
         <w:t xml:space="preserve"> </w:t>
       </w:r>
       <w:r>
         <w:rPr>
-          <w:sz w:val="28"/>
           <w:lang w:val="ru-RU"/>
         </w:rPr>
         <w:t>1,8</w:t>
       </w:r>
       <w:r>
         <w:rPr>
-          <w:sz w:val="28"/>
           <w:lang w:val="ru-RU"/>
         </w:rPr>
         <w:t xml:space="preserve"> </w:t>
       </w:r>
       <w:r>
         <w:rPr>
-          <w:sz w:val="28"/>
           <w:lang w:val="ru-RU"/>
         </w:rPr>
         <w:t xml:space="preserve"> </w:t>
       </w:r>
       <w:r>
         <w:rPr>
-          <w:sz w:val="28"/>
           <w:lang w:val="ru-RU"/>
         </w:rPr>
         <w:t xml:space="preserve">(0,3-4,0) </w:t>
@@ -3903,7 +3495,6 @@
       <w:proofErr w:type="spellStart"/>
       <w:r>
         <w:rPr>
-          <w:sz w:val="28"/>
           <w:lang w:val="ru-RU"/>
         </w:rPr>
         <w:t>Мме</w:t>
@@ -3911,21 +3502,18 @@
       <w:proofErr w:type="spellEnd"/>
       <w:r>
         <w:rPr>
-          <w:sz w:val="28"/>
           <w:lang w:val="ru-RU"/>
         </w:rPr>
         <w:t>/</w:t>
       </w:r>
       <w:r>
         <w:rPr>
-          <w:sz w:val="28"/>
           <w:lang w:val="ru-RU"/>
         </w:rPr>
         <w:t>м</w:t>
       </w:r>
       <w:r>
         <w:rPr>
-          <w:sz w:val="28"/>
           <w:lang w:val="ru-RU"/>
         </w:rPr>
         <w:t>л</w:t>
@@ -3936,47 +3524,35 @@
         <w:ind w:left="-567"/>
         <w:jc w:val="both"/>
         <w:rPr>
-          <w:sz w:val="28"/>
-          <w:szCs w:val="28"/>
           <w:lang w:val="ru-RU"/>
         </w:rPr>
       </w:pPr>
       <w:r>
         <w:rPr>
-          <w:sz w:val="28"/>
-          <w:szCs w:val="28"/>
           <w:lang w:val="ru-RU"/>
         </w:rPr>
         <w:t>14</w:t>
       </w:r>
       <w:r>
         <w:rPr>
-          <w:sz w:val="28"/>
-          <w:szCs w:val="28"/>
           <w:lang w:val="ru-RU"/>
         </w:rPr>
         <w:t>.</w:t>
       </w:r>
       <w:r>
         <w:rPr>
-          <w:sz w:val="28"/>
-          <w:szCs w:val="28"/>
           <w:lang w:val="ru-RU"/>
         </w:rPr>
         <w:t>11.18</w:t>
       </w:r>
       <w:r>
         <w:rPr>
-          <w:sz w:val="28"/>
-          <w:szCs w:val="28"/>
           <w:lang w:val="ru-RU"/>
         </w:rPr>
         <w:t xml:space="preserve"> К –  </w:t>
       </w:r>
       <w:r>
         <w:rPr>
-          <w:sz w:val="28"/>
-          <w:szCs w:val="28"/>
           <w:lang w:val="ru-RU"/>
         </w:rPr>
         <w:t>4,24</w:t>
@@ -3984,8 +3560,6 @@
       <w:proofErr w:type="gramStart"/>
       <w:r>
         <w:rPr>
-          <w:sz w:val="28"/>
-          <w:szCs w:val="28"/>
           <w:lang w:val="ru-RU"/>
         </w:rPr>
         <w:t xml:space="preserve"> ;</w:t>
@@ -3993,8 +3567,6 @@
       <w:proofErr w:type="gramEnd"/>
       <w:r>
         <w:rPr>
-          <w:sz w:val="28"/>
-          <w:szCs w:val="28"/>
           <w:lang w:val="ru-RU"/>
         </w:rPr>
         <w:t xml:space="preserve"> </w:t>
@@ -4002,8 +3574,6 @@
       <w:proofErr w:type="spellStart"/>
       <w:r>
         <w:rPr>
-          <w:sz w:val="28"/>
-          <w:szCs w:val="28"/>
           <w:lang w:val="ru-RU"/>
         </w:rPr>
         <w:t>Nа</w:t>
@@ -4011,24 +3581,18 @@
       <w:proofErr w:type="spellEnd"/>
       <w:r>
         <w:rPr>
-          <w:sz w:val="28"/>
-          <w:szCs w:val="28"/>
           <w:lang w:val="ru-RU"/>
         </w:rPr>
         <w:t xml:space="preserve"> – </w:t>
       </w:r>
       <w:r>
         <w:rPr>
-          <w:sz w:val="28"/>
-          <w:szCs w:val="28"/>
           <w:lang w:val="ru-RU"/>
         </w:rPr>
         <w:t>138,2</w:t>
       </w:r>
       <w:r>
         <w:rPr>
-          <w:sz w:val="28"/>
-          <w:szCs w:val="28"/>
           <w:lang w:val="ru-RU"/>
         </w:rPr>
         <w:t xml:space="preserve"> </w:t>
@@ -4036,8 +3600,6 @@
       <w:proofErr w:type="spellStart"/>
       <w:r>
         <w:rPr>
-          <w:sz w:val="28"/>
-          <w:szCs w:val="28"/>
           <w:lang w:val="ru-RU"/>
         </w:rPr>
         <w:t>Са</w:t>
@@ -4045,8 +3607,6 @@
       <w:proofErr w:type="spellEnd"/>
       <w:r>
         <w:rPr>
-          <w:sz w:val="28"/>
-          <w:szCs w:val="28"/>
           <w:vertAlign w:val="superscript"/>
           <w:lang w:val="ru-RU"/>
         </w:rPr>
@@ -4054,40 +3614,30 @@
       </w:r>
       <w:r>
         <w:rPr>
-          <w:sz w:val="28"/>
-          <w:szCs w:val="28"/>
           <w:lang w:val="ru-RU"/>
         </w:rPr>
         <w:t xml:space="preserve"> -</w:t>
       </w:r>
       <w:r>
         <w:rPr>
-          <w:sz w:val="28"/>
-          <w:szCs w:val="28"/>
           <w:lang w:val="ru-RU"/>
         </w:rPr>
         <w:t>1,11</w:t>
       </w:r>
       <w:r>
         <w:rPr>
-          <w:sz w:val="28"/>
-          <w:szCs w:val="28"/>
           <w:lang w:val="ru-RU"/>
         </w:rPr>
         <w:t xml:space="preserve"> С1 -</w:t>
       </w:r>
       <w:r>
         <w:rPr>
-          <w:sz w:val="28"/>
-          <w:szCs w:val="28"/>
           <w:lang w:val="ru-RU"/>
         </w:rPr>
         <w:t>103</w:t>
       </w:r>
       <w:r>
         <w:rPr>
-          <w:sz w:val="28"/>
-          <w:szCs w:val="28"/>
           <w:lang w:val="ru-RU"/>
         </w:rPr>
         <w:t xml:space="preserve">   </w:t>
@@ -4095,8 +3645,6 @@
       <w:proofErr w:type="spellStart"/>
       <w:r>
         <w:rPr>
-          <w:sz w:val="28"/>
-          <w:szCs w:val="28"/>
           <w:lang w:val="ru-RU"/>
         </w:rPr>
         <w:t>ммоль</w:t>
@@ -4104,8 +3652,6 @@
       <w:proofErr w:type="spellEnd"/>
       <w:r>
         <w:rPr>
-          <w:sz w:val="28"/>
-          <w:szCs w:val="28"/>
           <w:lang w:val="ru-RU"/>
         </w:rPr>
         <w:t>/л</w:t>
@@ -4118,53 +3664,71 @@
         <w:jc w:val="both"/>
         <w:rPr>
           <w:b w:val="0"/>
+          <w:sz w:val="24"/>
+          <w:szCs w:val="24"/>
         </w:rPr>
       </w:pPr>
       <w:r>
         <w:rPr>
           <w:b w:val="0"/>
+          <w:sz w:val="24"/>
+          <w:szCs w:val="24"/>
         </w:rPr>
         <w:t>14</w:t>
       </w:r>
       <w:r>
         <w:rPr>
           <w:b w:val="0"/>
+          <w:sz w:val="24"/>
+          <w:szCs w:val="24"/>
         </w:rPr>
         <w:t>.</w:t>
       </w:r>
       <w:r>
         <w:rPr>
           <w:b w:val="0"/>
+          <w:sz w:val="24"/>
+          <w:szCs w:val="24"/>
         </w:rPr>
         <w:t>11.18</w:t>
       </w:r>
       <w:r>
         <w:rPr>
           <w:b w:val="0"/>
+          <w:sz w:val="24"/>
+          <w:szCs w:val="24"/>
         </w:rPr>
         <w:t xml:space="preserve"> </w:t>
       </w:r>
       <w:r>
         <w:rPr>
           <w:b w:val="0"/>
+          <w:sz w:val="24"/>
+          <w:szCs w:val="24"/>
         </w:rPr>
         <w:t>Общ. а</w:t>
       </w:r>
       <w:r>
         <w:rPr>
           <w:b w:val="0"/>
+          <w:sz w:val="24"/>
+          <w:szCs w:val="24"/>
         </w:rPr>
         <w:t>н. мочи уд вес 10</w:t>
       </w:r>
       <w:r>
         <w:rPr>
           <w:b w:val="0"/>
+          <w:sz w:val="24"/>
+          <w:szCs w:val="24"/>
         </w:rPr>
         <w:t>12</w:t>
       </w:r>
       <w:r>
         <w:rPr>
           <w:b w:val="0"/>
+          <w:sz w:val="24"/>
+          <w:szCs w:val="24"/>
         </w:rPr>
         <w:t xml:space="preserve">  </w:t>
       </w:r>
@@ -4172,6 +3736,8 @@
       <w:r>
         <w:rPr>
           <w:b w:val="0"/>
+          <w:sz w:val="24"/>
+          <w:szCs w:val="24"/>
         </w:rPr>
         <w:t>лейк</w:t>
       </w:r>
@@ -4179,18 +3745,24 @@
       <w:r>
         <w:rPr>
           <w:b w:val="0"/>
+          <w:sz w:val="24"/>
+          <w:szCs w:val="24"/>
         </w:rPr>
         <w:t xml:space="preserve"> – </w:t>
       </w:r>
       <w:r>
         <w:rPr>
           <w:b w:val="0"/>
+          <w:sz w:val="24"/>
+          <w:szCs w:val="24"/>
         </w:rPr>
         <w:t>1-2</w:t>
       </w:r>
       <w:r>
         <w:rPr>
           <w:b w:val="0"/>
+          <w:sz w:val="24"/>
+          <w:szCs w:val="24"/>
         </w:rPr>
         <w:t xml:space="preserve">  в </w:t>
       </w:r>
@@ -4198,6 +3770,8 @@
       <w:r>
         <w:rPr>
           <w:b w:val="0"/>
+          <w:sz w:val="24"/>
+          <w:szCs w:val="24"/>
         </w:rPr>
         <w:t>п</w:t>
       </w:r>
@@ -4205,6 +3779,8 @@
       <w:r>
         <w:rPr>
           <w:b w:val="0"/>
+          <w:sz w:val="24"/>
+          <w:szCs w:val="24"/>
         </w:rPr>
         <w:t>/</w:t>
       </w:r>
@@ -4212,6 +3788,8 @@
       <w:r>
         <w:rPr>
           <w:b w:val="0"/>
+          <w:sz w:val="24"/>
+          <w:szCs w:val="24"/>
         </w:rPr>
         <w:t>зр</w:t>
       </w:r>
@@ -4219,6 +3797,8 @@
       <w:r>
         <w:rPr>
           <w:b w:val="0"/>
+          <w:sz w:val="24"/>
+          <w:szCs w:val="24"/>
         </w:rPr>
         <w:t xml:space="preserve"> белок – </w:t>
       </w:r>
@@ -4226,6 +3806,8 @@
       <w:r>
         <w:rPr>
           <w:b w:val="0"/>
+          <w:sz w:val="24"/>
+          <w:szCs w:val="24"/>
         </w:rPr>
         <w:t>отр</w:t>
       </w:r>
@@ -4233,6 +3815,8 @@
       <w:r>
         <w:rPr>
           <w:b w:val="0"/>
+          <w:sz w:val="24"/>
+          <w:szCs w:val="24"/>
         </w:rPr>
         <w:t xml:space="preserve">  ацетон –</w:t>
       </w:r>
@@ -4240,6 +3824,8 @@
       <w:r>
         <w:rPr>
           <w:b w:val="0"/>
+          <w:sz w:val="24"/>
+          <w:szCs w:val="24"/>
         </w:rPr>
         <w:t>отр</w:t>
       </w:r>
@@ -4247,12 +3833,16 @@
       <w:r>
         <w:rPr>
           <w:b w:val="0"/>
+          <w:sz w:val="24"/>
+          <w:szCs w:val="24"/>
         </w:rPr>
         <w:t xml:space="preserve">; </w:t>
       </w:r>
       <w:r>
         <w:rPr>
           <w:b w:val="0"/>
+          <w:sz w:val="24"/>
+          <w:szCs w:val="24"/>
         </w:rPr>
         <w:t xml:space="preserve"> </w:t>
       </w:r>
@@ -4260,6 +3850,8 @@
       <w:r>
         <w:rPr>
           <w:b w:val="0"/>
+          <w:sz w:val="24"/>
+          <w:szCs w:val="24"/>
         </w:rPr>
         <w:t>эпит</w:t>
       </w:r>
@@ -4267,6 +3859,8 @@
       <w:r>
         <w:rPr>
           <w:b w:val="0"/>
+          <w:sz w:val="24"/>
+          <w:szCs w:val="24"/>
         </w:rPr>
         <w:t>. пл. -</w:t>
       </w:r>
@@ -4274,6 +3868,8 @@
       <w:r>
         <w:rPr>
           <w:b w:val="0"/>
+          <w:sz w:val="24"/>
+          <w:szCs w:val="24"/>
         </w:rPr>
         <w:t>ед</w:t>
       </w:r>
@@ -4281,6 +3877,8 @@
       <w:r>
         <w:rPr>
           <w:b w:val="0"/>
+          <w:sz w:val="24"/>
+          <w:szCs w:val="24"/>
         </w:rPr>
         <w:t xml:space="preserve"> ; </w:t>
       </w:r>
@@ -4288,6 +3886,8 @@
       <w:r>
         <w:rPr>
           <w:b w:val="0"/>
+          <w:sz w:val="24"/>
+          <w:szCs w:val="24"/>
         </w:rPr>
         <w:t>эпит</w:t>
       </w:r>
@@ -4295,6 +3895,8 @@
       <w:r>
         <w:rPr>
           <w:b w:val="0"/>
+          <w:sz w:val="24"/>
+          <w:szCs w:val="24"/>
         </w:rPr>
         <w:t xml:space="preserve">. </w:t>
       </w:r>
@@ -4302,6 +3904,8 @@
       <w:r>
         <w:rPr>
           <w:b w:val="0"/>
+          <w:sz w:val="24"/>
+          <w:szCs w:val="24"/>
         </w:rPr>
         <w:t>перех</w:t>
       </w:r>
@@ -4309,12 +3913,16 @@
       <w:r>
         <w:rPr>
           <w:b w:val="0"/>
+          <w:sz w:val="24"/>
+          <w:szCs w:val="24"/>
         </w:rPr>
         <w:t xml:space="preserve">. - </w:t>
       </w:r>
       <w:r>
         <w:rPr>
           <w:b w:val="0"/>
+          <w:sz w:val="24"/>
+          <w:szCs w:val="24"/>
         </w:rPr>
         <w:t xml:space="preserve"> в п/</w:t>
       </w:r>
@@ -4322,6 +3930,8 @@
       <w:r>
         <w:rPr>
           <w:b w:val="0"/>
+          <w:sz w:val="24"/>
+          <w:szCs w:val="24"/>
         </w:rPr>
         <w:t>зр</w:t>
       </w:r>
@@ -4331,42 +3941,35 @@
       <w:pPr>
         <w:ind w:left="-567"/>
         <w:rPr>
-          <w:sz w:val="28"/>
-          <w:szCs w:val="20"/>
           <w:lang w:val="ru-RU"/>
         </w:rPr>
       </w:pPr>
       <w:r>
         <w:rPr>
-          <w:sz w:val="28"/>
           <w:lang w:val="ru-RU"/>
         </w:rPr>
         <w:t>16</w:t>
       </w:r>
       <w:r>
         <w:rPr>
-          <w:sz w:val="28"/>
           <w:lang w:val="ru-RU"/>
         </w:rPr>
         <w:t>.</w:t>
       </w:r>
       <w:r>
         <w:rPr>
-          <w:sz w:val="28"/>
           <w:lang w:val="ru-RU"/>
         </w:rPr>
         <w:t>11.18</w:t>
       </w:r>
       <w:r>
         <w:rPr>
-          <w:sz w:val="28"/>
           <w:lang w:val="ru-RU"/>
         </w:rPr>
         <w:t xml:space="preserve"> </w:t>
       </w:r>
       <w:r>
         <w:rPr>
-          <w:sz w:val="28"/>
           <w:lang w:val="ru-RU"/>
         </w:rPr>
         <w:t xml:space="preserve">Анализ мочи по Нечипоренко </w:t>
@@ -4374,7 +3977,6 @@
       <w:proofErr w:type="spellStart"/>
       <w:r>
         <w:rPr>
-          <w:sz w:val="28"/>
           <w:lang w:val="ru-RU"/>
         </w:rPr>
         <w:t>лейк</w:t>
@@ -4382,21 +3984,18 @@
       <w:proofErr w:type="spellEnd"/>
       <w:r>
         <w:rPr>
-          <w:sz w:val="28"/>
           <w:lang w:val="ru-RU"/>
         </w:rPr>
         <w:t xml:space="preserve"> -</w:t>
       </w:r>
       <w:r>
         <w:rPr>
-          <w:sz w:val="28"/>
           <w:lang w:val="ru-RU"/>
         </w:rPr>
         <w:t>2000</w:t>
       </w:r>
       <w:r>
         <w:rPr>
-          <w:sz w:val="28"/>
           <w:lang w:val="ru-RU"/>
         </w:rPr>
         <w:t xml:space="preserve">  </w:t>
@@ -4404,7 +4003,6 @@
       <w:proofErr w:type="spellStart"/>
       <w:r>
         <w:rPr>
-          <w:sz w:val="28"/>
           <w:lang w:val="ru-RU"/>
         </w:rPr>
         <w:t>эритр</w:t>
@@ -4412,7 +4010,6 @@
       <w:proofErr w:type="spellEnd"/>
       <w:r>
         <w:rPr>
-          <w:sz w:val="28"/>
           <w:lang w:val="ru-RU"/>
         </w:rPr>
         <w:t xml:space="preserve"> -  белок – </w:t>
@@ -4420,7 +4017,6 @@
       <w:proofErr w:type="spellStart"/>
       <w:r>
         <w:rPr>
-          <w:sz w:val="28"/>
           <w:lang w:val="ru-RU"/>
         </w:rPr>
         <w:t>отр</w:t>
@@ -4431,42 +4027,35 @@
       <w:pPr>
         <w:ind w:left="-567"/>
         <w:rPr>
-          <w:sz w:val="28"/>
-          <w:szCs w:val="20"/>
           <w:lang w:val="ru-RU"/>
         </w:rPr>
       </w:pPr>
       <w:r>
         <w:rPr>
-          <w:sz w:val="28"/>
           <w:lang w:val="ru-RU"/>
         </w:rPr>
         <w:t>15</w:t>
       </w:r>
       <w:r>
         <w:rPr>
-          <w:sz w:val="28"/>
           <w:lang w:val="ru-RU"/>
         </w:rPr>
         <w:t>.</w:t>
       </w:r>
       <w:r>
         <w:rPr>
-          <w:sz w:val="28"/>
           <w:lang w:val="ru-RU"/>
         </w:rPr>
         <w:t>11.18</w:t>
       </w:r>
       <w:r>
         <w:rPr>
-          <w:sz w:val="28"/>
           <w:lang w:val="ru-RU"/>
         </w:rPr>
         <w:t xml:space="preserve"> </w:t>
       </w:r>
       <w:r>
         <w:rPr>
-          <w:sz w:val="28"/>
           <w:lang w:val="ru-RU"/>
         </w:rPr>
         <w:t xml:space="preserve">Суточная </w:t>
@@ -4474,7 +4063,6 @@
       <w:proofErr w:type="spellStart"/>
       <w:r>
         <w:rPr>
-          <w:sz w:val="28"/>
           <w:lang w:val="ru-RU"/>
         </w:rPr>
         <w:t>глюкозурия</w:t>
@@ -4482,28 +4070,24 @@
       <w:proofErr w:type="spellEnd"/>
       <w:r>
         <w:rPr>
-          <w:sz w:val="28"/>
           <w:lang w:val="ru-RU"/>
         </w:rPr>
         <w:t xml:space="preserve"> –</w:t>
       </w:r>
       <w:r>
         <w:rPr>
-          <w:sz w:val="28"/>
           <w:lang w:val="ru-RU"/>
         </w:rPr>
         <w:t>0,5</w:t>
       </w:r>
       <w:r>
         <w:rPr>
-          <w:sz w:val="28"/>
           <w:lang w:val="ru-RU"/>
         </w:rPr>
         <w:t xml:space="preserve">  %</w:t>
       </w:r>
       <w:r>
         <w:rPr>
-          <w:sz w:val="28"/>
           <w:lang w:val="ru-RU"/>
         </w:rPr>
         <w:t xml:space="preserve">;   Суточная протеинурия –  </w:t>
@@ -4511,7 +4095,6 @@
       <w:proofErr w:type="spellStart"/>
       <w:r>
         <w:rPr>
-          <w:sz w:val="28"/>
           <w:lang w:val="ru-RU"/>
         </w:rPr>
         <w:t>отр</w:t>
@@ -4522,36 +4105,80 @@
       <w:pPr>
         <w:pStyle w:val="5"/>
         <w:ind w:left="-567"/>
+        <w:rPr>
+          <w:sz w:val="24"/>
+          <w:szCs w:val="24"/>
+        </w:rPr>
       </w:pPr>
       <w:r>
+        <w:rPr>
+          <w:sz w:val="24"/>
+          <w:szCs w:val="24"/>
+        </w:rPr>
         <w:t>15</w:t>
       </w:r>
       <w:r>
+        <w:rPr>
+          <w:sz w:val="24"/>
+          <w:szCs w:val="24"/>
+        </w:rPr>
         <w:t>.</w:t>
       </w:r>
       <w:r>
+        <w:rPr>
+          <w:sz w:val="24"/>
+          <w:szCs w:val="24"/>
+        </w:rPr>
         <w:t>11.18</w:t>
       </w:r>
       <w:r>
+        <w:rPr>
+          <w:sz w:val="24"/>
+          <w:szCs w:val="24"/>
+        </w:rPr>
         <w:t xml:space="preserve"> </w:t>
       </w:r>
       <w:r>
+        <w:rPr>
+          <w:sz w:val="24"/>
+          <w:szCs w:val="24"/>
+        </w:rPr>
         <w:t xml:space="preserve">Микроальбуминурия </w:t>
       </w:r>
       <w:r>
+        <w:rPr>
+          <w:sz w:val="24"/>
+          <w:szCs w:val="24"/>
+        </w:rPr>
         <w:t>–</w:t>
       </w:r>
       <w:r>
+        <w:rPr>
+          <w:sz w:val="24"/>
+          <w:szCs w:val="24"/>
+        </w:rPr>
         <w:t>51,5</w:t>
       </w:r>
       <w:r>
+        <w:rPr>
+          <w:sz w:val="24"/>
+          <w:szCs w:val="24"/>
+        </w:rPr>
         <w:t xml:space="preserve"> </w:t>
       </w:r>
       <w:r>
+        <w:rPr>
+          <w:sz w:val="24"/>
+          <w:szCs w:val="24"/>
+        </w:rPr>
         <w:t>мг/</w:t>
       </w:r>
       <w:proofErr w:type="spellStart"/>
       <w:r>
+        <w:rPr>
+          <w:sz w:val="24"/>
+          <w:szCs w:val="24"/>
+        </w:rPr>
         <w:t>сут</w:t>
       </w:r>
       <w:proofErr w:type="spellEnd"/>
@@ -4585,15 +4212,11 @@
           <w:p>
             <w:pPr>
               <w:rPr>
-                <w:sz w:val="28"/>
-                <w:szCs w:val="28"/>
                 <w:lang w:val="ru-RU"/>
               </w:rPr>
             </w:pPr>
             <w:r>
               <w:rPr>
-                <w:sz w:val="28"/>
-                <w:szCs w:val="28"/>
                 <w:lang w:val="ru-RU"/>
               </w:rPr>
               <w:t xml:space="preserve">Гликемический </w:t>
@@ -4602,18 +4225,13 @@
           <w:p>
             <w:pPr>
               <w:rPr>
-                <w:sz w:val="28"/>
-                <w:szCs w:val="28"/>
                 <w:lang w:val="ru-RU"/>
               </w:rPr>
             </w:pPr>
             <w:r>
               <w:rPr>
-                <w:sz w:val="28"/>
-                <w:szCs w:val="28"/>
-                <w:lang w:val="ru-RU"/>
-              </w:rPr>
-              <w:lastRenderedPageBreak/>
+                <w:lang w:val="ru-RU"/>
+              </w:rPr>
               <w:t>профиль</w:t>
             </w:r>
           </w:p>
@@ -4625,18 +4243,13 @@
           <w:p>
             <w:pPr>
               <w:rPr>
-                <w:sz w:val="28"/>
-                <w:szCs w:val="28"/>
                 <w:lang w:val="ru-RU"/>
               </w:rPr>
             </w:pPr>
             <w:r>
               <w:rPr>
-                <w:sz w:val="28"/>
-                <w:szCs w:val="28"/>
-                <w:lang w:val="ru-RU"/>
-              </w:rPr>
-              <w:lastRenderedPageBreak/>
+                <w:lang w:val="ru-RU"/>
+              </w:rPr>
               <w:t>8.00</w:t>
             </w:r>
           </w:p>
@@ -4648,15 +4261,11 @@
           <w:p>
             <w:pPr>
               <w:rPr>
-                <w:sz w:val="28"/>
-                <w:szCs w:val="28"/>
                 <w:lang w:val="ru-RU"/>
               </w:rPr>
             </w:pPr>
             <w:r>
               <w:rPr>
-                <w:sz w:val="28"/>
-                <w:szCs w:val="28"/>
                 <w:lang w:val="ru-RU"/>
               </w:rPr>
               <w:t>11.00</w:t>
@@ -4670,15 +4279,11 @@
           <w:p>
             <w:pPr>
               <w:rPr>
-                <w:sz w:val="28"/>
-                <w:szCs w:val="28"/>
                 <w:lang w:val="ru-RU"/>
               </w:rPr>
             </w:pPr>
             <w:r>
               <w:rPr>
-                <w:sz w:val="28"/>
-                <w:szCs w:val="28"/>
                 <w:lang w:val="ru-RU"/>
               </w:rPr>
               <w:t>16.00</w:t>
@@ -4692,15 +4297,11 @@
           <w:p>
             <w:pPr>
               <w:rPr>
-                <w:sz w:val="28"/>
-                <w:szCs w:val="28"/>
                 <w:lang w:val="ru-RU"/>
               </w:rPr>
             </w:pPr>
             <w:r>
               <w:rPr>
-                <w:sz w:val="28"/>
-                <w:szCs w:val="28"/>
                 <w:lang w:val="ru-RU"/>
               </w:rPr>
               <w:t>20.00</w:t>
@@ -4714,15 +4315,11 @@
           <w:p>
             <w:pPr>
               <w:rPr>
-                <w:sz w:val="28"/>
-                <w:szCs w:val="28"/>
                 <w:lang w:val="ru-RU"/>
               </w:rPr>
             </w:pPr>
             <w:r>
               <w:rPr>
-                <w:sz w:val="28"/>
-                <w:szCs w:val="28"/>
                 <w:lang w:val="ru-RU"/>
               </w:rPr>
               <w:t>22.00</w:t>
@@ -4738,18 +4335,13 @@
           <w:p>
             <w:pPr>
               <w:rPr>
-                <w:sz w:val="28"/>
-                <w:szCs w:val="28"/>
                 <w:lang w:val="ru-RU"/>
               </w:rPr>
             </w:pPr>
             <w:r>
               <w:rPr>
-                <w:sz w:val="28"/>
-                <w:szCs w:val="28"/>
-                <w:lang w:val="ru-RU"/>
-              </w:rPr>
-              <w:lastRenderedPageBreak/>
+                <w:lang w:val="ru-RU"/>
+              </w:rPr>
               <w:t>14.11</w:t>
             </w:r>
           </w:p>
@@ -4761,15 +4353,11 @@
           <w:p>
             <w:pPr>
               <w:rPr>
-                <w:sz w:val="28"/>
-                <w:szCs w:val="28"/>
                 <w:lang w:val="ru-RU"/>
               </w:rPr>
             </w:pPr>
             <w:r>
               <w:rPr>
-                <w:sz w:val="28"/>
-                <w:szCs w:val="28"/>
                 <w:lang w:val="ru-RU"/>
               </w:rPr>
               <w:t>4,1</w:t>
@@ -4783,15 +4371,11 @@
           <w:p>
             <w:pPr>
               <w:rPr>
-                <w:sz w:val="28"/>
-                <w:szCs w:val="28"/>
                 <w:lang w:val="ru-RU"/>
               </w:rPr>
             </w:pPr>
             <w:r>
               <w:rPr>
-                <w:sz w:val="28"/>
-                <w:szCs w:val="28"/>
                 <w:lang w:val="ru-RU"/>
               </w:rPr>
               <w:t>3,3</w:t>
@@ -4805,15 +4389,11 @@
           <w:p>
             <w:pPr>
               <w:rPr>
-                <w:sz w:val="28"/>
-                <w:szCs w:val="28"/>
                 <w:lang w:val="ru-RU"/>
               </w:rPr>
             </w:pPr>
             <w:r>
               <w:rPr>
-                <w:sz w:val="28"/>
-                <w:szCs w:val="28"/>
                 <w:lang w:val="ru-RU"/>
               </w:rPr>
               <w:t>3,7</w:t>
@@ -4827,15 +4407,11 @@
           <w:p>
             <w:pPr>
               <w:rPr>
-                <w:sz w:val="28"/>
-                <w:szCs w:val="28"/>
                 <w:lang w:val="ru-RU"/>
               </w:rPr>
             </w:pPr>
             <w:r>
               <w:rPr>
-                <w:sz w:val="28"/>
-                <w:szCs w:val="28"/>
                 <w:lang w:val="ru-RU"/>
               </w:rPr>
               <w:t>5,6</w:t>
@@ -4849,8 +4425,6 @@
           <w:p>
             <w:pPr>
               <w:rPr>
-                <w:sz w:val="28"/>
-                <w:szCs w:val="28"/>
                 <w:lang w:val="ru-RU"/>
               </w:rPr>
             </w:pPr>
@@ -4865,15 +4439,11 @@
           <w:p>
             <w:pPr>
               <w:rPr>
-                <w:sz w:val="28"/>
-                <w:szCs w:val="28"/>
                 <w:lang w:val="ru-RU"/>
               </w:rPr>
             </w:pPr>
             <w:r>
               <w:rPr>
-                <w:sz w:val="28"/>
-                <w:szCs w:val="28"/>
                 <w:lang w:val="ru-RU"/>
               </w:rPr>
               <w:t>18.11 2.00-6,5</w:t>
@@ -4887,15 +4457,11 @@
           <w:p>
             <w:pPr>
               <w:rPr>
-                <w:sz w:val="28"/>
-                <w:szCs w:val="28"/>
                 <w:lang w:val="ru-RU"/>
               </w:rPr>
             </w:pPr>
             <w:r>
               <w:rPr>
-                <w:sz w:val="28"/>
-                <w:szCs w:val="28"/>
                 <w:lang w:val="ru-RU"/>
               </w:rPr>
               <w:t>5,0</w:t>
@@ -4909,15 +4475,11 @@
           <w:p>
             <w:pPr>
               <w:rPr>
-                <w:sz w:val="28"/>
-                <w:szCs w:val="28"/>
                 <w:lang w:val="ru-RU"/>
               </w:rPr>
             </w:pPr>
             <w:r>
               <w:rPr>
-                <w:sz w:val="28"/>
-                <w:szCs w:val="28"/>
                 <w:lang w:val="ru-RU"/>
               </w:rPr>
               <w:t>10,4</w:t>
@@ -4931,15 +4493,11 @@
           <w:p>
             <w:pPr>
               <w:rPr>
-                <w:sz w:val="28"/>
-                <w:szCs w:val="28"/>
                 <w:lang w:val="ru-RU"/>
               </w:rPr>
             </w:pPr>
             <w:r>
               <w:rPr>
-                <w:sz w:val="28"/>
-                <w:szCs w:val="28"/>
                 <w:lang w:val="ru-RU"/>
               </w:rPr>
               <w:t>9,1</w:t>
@@ -4953,15 +4511,11 @@
           <w:p>
             <w:pPr>
               <w:rPr>
-                <w:sz w:val="28"/>
-                <w:szCs w:val="28"/>
                 <w:lang w:val="ru-RU"/>
               </w:rPr>
             </w:pPr>
             <w:r>
               <w:rPr>
-                <w:sz w:val="28"/>
-                <w:szCs w:val="28"/>
                 <w:lang w:val="ru-RU"/>
               </w:rPr>
               <w:t>2,6</w:t>
@@ -4975,15 +4529,11 @@
           <w:p>
             <w:pPr>
               <w:rPr>
-                <w:sz w:val="28"/>
-                <w:szCs w:val="28"/>
                 <w:lang w:val="ru-RU"/>
               </w:rPr>
             </w:pPr>
             <w:r>
               <w:rPr>
-                <w:sz w:val="28"/>
-                <w:szCs w:val="28"/>
                 <w:lang w:val="ru-RU"/>
               </w:rPr>
               <w:t>7,6</w:t>
@@ -4999,16 +4549,11 @@
           <w:p>
             <w:pPr>
               <w:rPr>
-                <w:sz w:val="28"/>
-                <w:szCs w:val="28"/>
                 <w:lang w:val="ru-RU"/>
               </w:rPr>
             </w:pPr>
             <w:r>
               <w:rPr>
-                <w:sz w:val="28"/>
-                <w:szCs w:val="28"/>
-                <w:highlight w:val="yellow"/>
                 <w:lang w:val="ru-RU"/>
               </w:rPr>
               <w:t>22.11</w:t>
@@ -5022,11 +4567,15 @@
           <w:p>
             <w:pPr>
               <w:rPr>
-                <w:sz w:val="28"/>
-                <w:szCs w:val="28"/>
                 <w:lang w:val="ru-RU"/>
               </w:rPr>
             </w:pPr>
+            <w:r>
+              <w:rPr>
+                <w:lang w:val="ru-RU"/>
+              </w:rPr>
+              <w:t>5,9</w:t>
+            </w:r>
           </w:p>
         </w:tc>
         <w:tc>
@@ -5036,11 +4585,15 @@
           <w:p>
             <w:pPr>
               <w:rPr>
-                <w:sz w:val="28"/>
-                <w:szCs w:val="28"/>
                 <w:lang w:val="ru-RU"/>
               </w:rPr>
             </w:pPr>
+            <w:r>
+              <w:rPr>
+                <w:lang w:val="ru-RU"/>
+              </w:rPr>
+              <w:t>4,5</w:t>
+            </w:r>
           </w:p>
         </w:tc>
         <w:tc>
@@ -5050,11 +4603,15 @@
           <w:p>
             <w:pPr>
               <w:rPr>
-                <w:sz w:val="28"/>
-                <w:szCs w:val="28"/>
                 <w:lang w:val="ru-RU"/>
               </w:rPr>
             </w:pPr>
+            <w:r>
+              <w:rPr>
+                <w:lang w:val="ru-RU"/>
+              </w:rPr>
+              <w:t>3,8</w:t>
+            </w:r>
           </w:p>
         </w:tc>
         <w:tc>
@@ -5064,11 +4621,15 @@
           <w:p>
             <w:pPr>
               <w:rPr>
-                <w:sz w:val="28"/>
-                <w:szCs w:val="28"/>
                 <w:lang w:val="ru-RU"/>
               </w:rPr>
             </w:pPr>
+            <w:r>
+              <w:rPr>
+                <w:lang w:val="ru-RU"/>
+              </w:rPr>
+              <w:t>6,3</w:t>
+            </w:r>
           </w:p>
         </w:tc>
         <w:tc>
@@ -5078,11 +4639,15 @@
           <w:p>
             <w:pPr>
               <w:rPr>
-                <w:sz w:val="28"/>
-                <w:szCs w:val="28"/>
                 <w:lang w:val="ru-RU"/>
               </w:rPr>
             </w:pPr>
+            <w:r>
+              <w:rPr>
+                <w:lang w:val="ru-RU"/>
+              </w:rPr>
+              <w:t>7,6</w:t>
+            </w:r>
           </w:p>
         </w:tc>
       </w:tr>
@@ -5276,15 +4841,12 @@
         <w:ind w:left="-567"/>
         <w:jc w:val="both"/>
         <w:rPr>
-          <w:sz w:val="28"/>
-          <w:szCs w:val="20"/>
           <w:lang w:val="ru-RU"/>
         </w:rPr>
       </w:pPr>
       <w:sdt>
         <w:sdtPr>
           <w:rPr>
-            <w:sz w:val="28"/>
             <w:lang w:val="ru-RU"/>
           </w:rPr>
           <w:id w:val="1272982356"/>
@@ -5303,7 +4865,6 @@
         <w:sdtContent>
           <w:r>
             <w:rPr>
-              <w:sz w:val="28"/>
               <w:lang w:val="ru-RU"/>
             </w:rPr>
             <w:t xml:space="preserve"> </w:t>
@@ -5312,14 +4873,12 @@
       </w:sdt>
       <w:r>
         <w:rPr>
-          <w:sz w:val="28"/>
           <w:lang w:val="ru-RU"/>
         </w:rPr>
         <w:t xml:space="preserve"> Гл. дно: </w:t>
       </w:r>
       <w:r>
         <w:rPr>
-          <w:sz w:val="28"/>
           <w:lang w:val="ru-RU"/>
         </w:rPr>
         <w:t xml:space="preserve"> сосуды сужены,  извиты</w:t>
@@ -5327,7 +4886,6 @@
       <w:proofErr w:type="gramStart"/>
       <w:r>
         <w:rPr>
-          <w:sz w:val="28"/>
           <w:lang w:val="ru-RU"/>
         </w:rPr>
         <w:t xml:space="preserve"> ,</w:t>
@@ -5335,7 +4893,6 @@
       <w:proofErr w:type="gramEnd"/>
       <w:r>
         <w:rPr>
-          <w:sz w:val="28"/>
           <w:lang w:val="ru-RU"/>
         </w:rPr>
         <w:t xml:space="preserve">вены уплотнены, с-м </w:t>
@@ -5343,7 +4900,6 @@
       <w:proofErr w:type="spellStart"/>
       <w:r>
         <w:rPr>
-          <w:sz w:val="28"/>
           <w:lang w:val="ru-RU"/>
         </w:rPr>
         <w:t>Салюс</w:t>
@@ -5351,7 +4907,6 @@
       <w:proofErr w:type="spellEnd"/>
       <w:r>
         <w:rPr>
-          <w:sz w:val="28"/>
           <w:lang w:val="ru-RU"/>
         </w:rPr>
         <w:t xml:space="preserve"> 1 </w:t>
@@ -5359,7 +4914,6 @@
       <w:proofErr w:type="spellStart"/>
       <w:r>
         <w:rPr>
-          <w:sz w:val="28"/>
           <w:lang w:val="ru-RU"/>
         </w:rPr>
         <w:t>ст</w:t>
@@ -5367,7 +4921,6 @@
       <w:proofErr w:type="spellEnd"/>
       <w:r>
         <w:rPr>
-          <w:sz w:val="28"/>
           <w:lang w:val="ru-RU"/>
         </w:rPr>
         <w:t xml:space="preserve">, микроаневризмы. </w:t>
@@ -5375,7 +4928,6 @@
       <w:proofErr w:type="spellStart"/>
       <w:r>
         <w:rPr>
-          <w:sz w:val="28"/>
           <w:lang w:val="ru-RU"/>
         </w:rPr>
         <w:t>Микрогеморрагии</w:t>
@@ -5383,14 +4935,12 @@
       <w:proofErr w:type="spellEnd"/>
       <w:r>
         <w:rPr>
-          <w:sz w:val="28"/>
           <w:lang w:val="ru-RU"/>
         </w:rPr>
         <w:t xml:space="preserve">. </w:t>
       </w:r>
       <w:r>
         <w:rPr>
-          <w:sz w:val="28"/>
           <w:lang w:val="ru-RU"/>
         </w:rPr>
         <w:t xml:space="preserve">Д-з: Непролиферативная  диабетическая  </w:t>
@@ -5398,7 +4948,6 @@
       <w:proofErr w:type="spellStart"/>
       <w:r>
         <w:rPr>
-          <w:sz w:val="28"/>
           <w:lang w:val="ru-RU"/>
         </w:rPr>
         <w:t>ретинопатия</w:t>
@@ -5406,7 +4955,6 @@
       <w:proofErr w:type="spellEnd"/>
       <w:r>
         <w:rPr>
-          <w:sz w:val="28"/>
           <w:lang w:val="ru-RU"/>
         </w:rPr>
         <w:t xml:space="preserve"> ОИ. </w:t>
@@ -5417,14 +4965,11 @@
         <w:ind w:left="-567"/>
         <w:jc w:val="both"/>
         <w:rPr>
-          <w:sz w:val="28"/>
-          <w:szCs w:val="20"/>
           <w:lang w:val="ru-RU"/>
         </w:rPr>
       </w:pPr>
       <w:r>
         <w:rPr>
-          <w:sz w:val="28"/>
           <w:u w:val="single"/>
           <w:lang w:val="ru-RU"/>
         </w:rPr>
@@ -5432,7 +4977,6 @@
       </w:r>
       <w:r>
         <w:rPr>
-          <w:sz w:val="28"/>
           <w:u w:val="single"/>
           <w:lang w:val="ru-RU"/>
         </w:rPr>
@@ -5440,35 +4984,30 @@
       </w:r>
       <w:r>
         <w:rPr>
-          <w:sz w:val="28"/>
           <w:lang w:val="ru-RU"/>
         </w:rPr>
         <w:t>:</w:t>
       </w:r>
       <w:r>
         <w:rPr>
-          <w:sz w:val="28"/>
           <w:lang w:val="ru-RU"/>
         </w:rPr>
         <w:t xml:space="preserve"> </w:t>
       </w:r>
       <w:r>
         <w:rPr>
-          <w:sz w:val="28"/>
           <w:lang w:val="ru-RU"/>
         </w:rPr>
         <w:t>ЧСС -</w:t>
       </w:r>
       <w:r>
         <w:rPr>
-          <w:sz w:val="28"/>
           <w:lang w:val="ru-RU"/>
         </w:rPr>
         <w:t>67</w:t>
       </w:r>
       <w:r>
         <w:rPr>
-          <w:sz w:val="28"/>
           <w:lang w:val="ru-RU"/>
         </w:rPr>
         <w:t xml:space="preserve"> уд/мин. Вольтаж </w:t>
@@ -5476,7 +5015,6 @@
       <w:sdt>
         <w:sdtPr>
           <w:rPr>
-            <w:sz w:val="28"/>
             <w:lang w:val="ru-RU"/>
           </w:rPr>
           <w:id w:val="-1300382127"/>
@@ -5494,7 +5032,6 @@
         <w:sdtContent>
           <w:r>
             <w:rPr>
-              <w:sz w:val="28"/>
               <w:lang w:val="ru-RU"/>
             </w:rPr>
             <w:t>сохранен.</w:t>
@@ -5503,14 +5040,12 @@
       </w:sdt>
       <w:r>
         <w:rPr>
-          <w:sz w:val="28"/>
           <w:lang w:val="ru-RU"/>
         </w:rPr>
         <w:t xml:space="preserve">  Ритм синусовый</w:t>
       </w:r>
       <w:r>
         <w:rPr>
-          <w:sz w:val="28"/>
           <w:lang w:val="ru-RU"/>
         </w:rPr>
         <w:t>. Эл</w:t>
@@ -5518,7 +5053,6 @@
       <w:proofErr w:type="gramStart"/>
       <w:r>
         <w:rPr>
-          <w:sz w:val="28"/>
           <w:lang w:val="ru-RU"/>
         </w:rPr>
         <w:t>.</w:t>
@@ -5526,7 +5060,6 @@
       <w:proofErr w:type="gramEnd"/>
       <w:r>
         <w:rPr>
-          <w:sz w:val="28"/>
           <w:lang w:val="ru-RU"/>
         </w:rPr>
         <w:t xml:space="preserve"> </w:t>
@@ -5534,7 +5067,6 @@
       <w:proofErr w:type="gramStart"/>
       <w:r>
         <w:rPr>
-          <w:sz w:val="28"/>
           <w:lang w:val="ru-RU"/>
         </w:rPr>
         <w:t>о</w:t>
@@ -5542,21 +5074,18 @@
       <w:proofErr w:type="gramEnd"/>
       <w:r>
         <w:rPr>
-          <w:sz w:val="28"/>
           <w:lang w:val="ru-RU"/>
         </w:rPr>
         <w:t xml:space="preserve">сь </w:t>
       </w:r>
       <w:r>
         <w:rPr>
-          <w:sz w:val="28"/>
           <w:lang w:val="ru-RU"/>
         </w:rPr>
         <w:t>не</w:t>
       </w:r>
       <w:r>
         <w:rPr>
-          <w:sz w:val="28"/>
           <w:lang w:val="ru-RU"/>
         </w:rPr>
         <w:t xml:space="preserve"> отклонена. </w:t>
@@ -5572,7 +5101,6 @@
       </w:pPr>
       <w:r>
         <w:rPr>
-          <w:sz w:val="28"/>
           <w:u w:val="single"/>
           <w:lang w:val="ru-RU"/>
         </w:rPr>
@@ -5580,7 +5108,6 @@
       </w:r>
       <w:r>
         <w:rPr>
-          <w:sz w:val="28"/>
           <w:u w:val="single"/>
           <w:lang w:val="ru-RU"/>
         </w:rPr>
@@ -5588,14 +5115,12 @@
       </w:r>
       <w:r>
         <w:rPr>
-          <w:sz w:val="28"/>
           <w:lang w:val="ru-RU"/>
         </w:rPr>
         <w:t xml:space="preserve">: </w:t>
       </w:r>
       <w:r>
         <w:rPr>
-          <w:sz w:val="28"/>
           <w:lang w:val="ru-RU"/>
         </w:rPr>
         <w:t xml:space="preserve"> Метаболическая кардиомиопатия СН0-1 </w:t>
@@ -5775,15 +5300,7 @@
         <w:rPr>
           <w:lang w:val="ru-RU"/>
         </w:rPr>
-        <w:t xml:space="preserve"> Соотношение размеров камер сердца и крупных сосудов в норме, дополнительных токов крови в области перегородок не регист</w:t>
-      </w:r>
-      <w:bookmarkStart w:id="4" w:name="_GoBack"/>
-      <w:bookmarkEnd w:id="4"/>
-      <w:r>
-        <w:rPr>
-          <w:lang w:val="ru-RU"/>
-        </w:rPr>
-        <w:t xml:space="preserve">рируется. Сократительная способность миокарда в норме </w:t>
+        <w:t xml:space="preserve"> Соотношение размеров камер сердца и крупных сосудов в норме, дополнительных токов крови в области перегородок не регистрируется. Сократительная способность миокарда в норме </w:t>
       </w:r>
     </w:p>
     <w:p>
@@ -5826,7 +5343,19 @@
         <w:rPr>
           <w:lang w:val="ru-RU"/>
         </w:rPr>
-        <w:t xml:space="preserve"> пр. плечевого сустава </w:t>
+        <w:t xml:space="preserve"> </w:t>
+      </w:r>
+      <w:r>
+        <w:rPr>
+          <w:lang w:val="ru-RU"/>
+        </w:rPr>
+        <w:t>левого</w:t>
+      </w:r>
+      <w:r>
+        <w:rPr>
+          <w:lang w:val="ru-RU"/>
+        </w:rPr>
+        <w:t xml:space="preserve"> плечевого сустава </w:t>
       </w:r>
       <w:r>
         <w:rPr>
@@ -5838,13 +5367,7 @@
         <w:rPr>
           <w:lang w:val="ru-RU"/>
         </w:rPr>
-        <w:t xml:space="preserve">1 </w:t>
-      </w:r>
-      <w:r>
-        <w:rPr>
-          <w:lang w:val="ru-RU"/>
-        </w:rPr>
-        <w:t>НФС</w:t>
+        <w:t>1 НФС</w:t>
       </w:r>
       <w:proofErr w:type="gramStart"/>
       <w:r>
@@ -5972,13 +5495,11 @@
         <w:ind w:left="-567"/>
         <w:jc w:val="both"/>
         <w:rPr>
-          <w:sz w:val="28"/>
           <w:lang w:val="ru-RU"/>
         </w:rPr>
       </w:pPr>
       <w:r>
         <w:rPr>
-          <w:sz w:val="28"/>
           <w:u w:val="single"/>
           <w:lang w:val="ru-RU"/>
         </w:rPr>
@@ -5986,7 +5507,6 @@
       </w:r>
       <w:r>
         <w:rPr>
-          <w:sz w:val="28"/>
           <w:u w:val="single"/>
           <w:lang w:val="ru-RU"/>
         </w:rPr>
@@ -5994,42 +5514,36 @@
       </w:r>
       <w:r>
         <w:rPr>
-          <w:sz w:val="28"/>
           <w:lang w:val="ru-RU"/>
         </w:rPr>
         <w:t xml:space="preserve">: </w:t>
       </w:r>
       <w:r>
         <w:rPr>
-          <w:sz w:val="28"/>
           <w:lang w:val="ru-RU"/>
         </w:rPr>
         <w:t xml:space="preserve">Диабетическая </w:t>
       </w:r>
       <w:r>
         <w:rPr>
-          <w:sz w:val="28"/>
           <w:lang w:val="ru-RU"/>
         </w:rPr>
         <w:t xml:space="preserve">ангиопатия </w:t>
       </w:r>
       <w:r>
         <w:rPr>
-          <w:sz w:val="28"/>
           <w:lang w:val="ru-RU"/>
         </w:rPr>
         <w:t xml:space="preserve">артерий </w:t>
       </w:r>
       <w:r>
         <w:rPr>
-          <w:sz w:val="28"/>
           <w:lang w:val="ru-RU"/>
         </w:rPr>
         <w:t>н/к.</w:t>
       </w:r>
       <w:r>
         <w:rPr>
-          <w:sz w:val="28"/>
           <w:lang w:val="ru-RU"/>
         </w:rPr>
         <w:t xml:space="preserve"> </w:t>
@@ -6037,7 +5551,6 @@
       <w:sdt>
         <w:sdtPr>
           <w:rPr>
-            <w:sz w:val="28"/>
             <w:lang w:val="ru-RU"/>
           </w:rPr>
           <w:id w:val="-2145254004"/>
@@ -6053,7 +5566,6 @@
         <w:sdtContent>
           <w:r>
             <w:rPr>
-              <w:sz w:val="28"/>
               <w:lang w:val="ru-RU"/>
             </w:rPr>
             <w:t xml:space="preserve"> </w:t>
@@ -6066,16 +5578,12 @@
         <w:ind w:left="-567"/>
         <w:jc w:val="both"/>
         <w:rPr>
-          <w:sz w:val="28"/>
-          <w:szCs w:val="20"/>
           <w:u w:val="single"/>
           <w:lang w:val="ru-RU"/>
         </w:rPr>
       </w:pPr>
       <w:r>
         <w:rPr>
-          <w:sz w:val="28"/>
-          <w:szCs w:val="20"/>
           <w:u w:val="single"/>
           <w:lang w:val="ru-RU"/>
         </w:rPr>
@@ -6083,8 +5591,6 @@
       </w:r>
       <w:r>
         <w:rPr>
-          <w:sz w:val="28"/>
-          <w:szCs w:val="20"/>
           <w:u w:val="single"/>
           <w:lang w:val="ru-RU"/>
         </w:rPr>
@@ -6092,8 +5598,6 @@
       </w:r>
       <w:r>
         <w:rPr>
-          <w:sz w:val="28"/>
-          <w:szCs w:val="20"/>
           <w:u w:val="single"/>
           <w:lang w:val="ru-RU"/>
         </w:rPr>
@@ -6101,8 +5605,6 @@
       </w:r>
       <w:r>
         <w:rPr>
-          <w:sz w:val="28"/>
-          <w:szCs w:val="20"/>
           <w:lang w:val="ru-RU"/>
         </w:rPr>
         <w:t>объемное пульсовое кровенаполнение артерий н/</w:t>
@@ -6110,8 +5612,6 @@
       <w:proofErr w:type="gramStart"/>
       <w:r>
         <w:rPr>
-          <w:sz w:val="28"/>
-          <w:szCs w:val="20"/>
           <w:lang w:val="ru-RU"/>
         </w:rPr>
         <w:t>к</w:t>
@@ -6119,8 +5619,6 @@
       <w:proofErr w:type="gramEnd"/>
       <w:r>
         <w:rPr>
-          <w:sz w:val="28"/>
-          <w:szCs w:val="20"/>
           <w:lang w:val="ru-RU"/>
         </w:rPr>
         <w:t xml:space="preserve"> </w:t>
@@ -6160,20 +5658,10 @@
         <w:rPr>
           <w:lang w:val="ru-RU"/>
         </w:rPr>
-        <w:t>.</w:t>
-      </w:r>
-      <w:r>
-        <w:rPr>
-          <w:sz w:val="28"/>
-          <w:szCs w:val="20"/>
-          <w:lang w:val="ru-RU"/>
-        </w:rPr>
-        <w:t xml:space="preserve"> Тонус крупных артерий н/к</w:t>
-      </w:r>
-      <w:r>
-        <w:rPr>
-          <w:sz w:val="28"/>
-          <w:szCs w:val="20"/>
+        <w:t>. Тонус крупных артерий н/к</w:t>
+      </w:r>
+      <w:r>
+        <w:rPr>
           <w:lang w:val="ru-RU"/>
         </w:rPr>
         <w:t xml:space="preserve"> </w:t>
@@ -6181,8 +5669,6 @@
       <w:sdt>
         <w:sdtPr>
           <w:rPr>
-            <w:sz w:val="28"/>
-            <w:szCs w:val="20"/>
             <w:lang w:val="ru-RU"/>
           </w:rPr>
           <w:id w:val="-1121991939"/>
@@ -6199,8 +5685,6 @@
         <w:sdtContent>
           <w:r>
             <w:rPr>
-              <w:sz w:val="28"/>
-              <w:szCs w:val="20"/>
               <w:lang w:val="ru-RU"/>
             </w:rPr>
             <w:t>не изменен.</w:t>
@@ -6209,8 +5693,6 @@
       </w:sdt>
       <w:r>
         <w:rPr>
-          <w:sz w:val="28"/>
-          <w:szCs w:val="20"/>
           <w:lang w:val="ru-RU"/>
         </w:rPr>
         <w:t xml:space="preserve"> Тонус артерий среднего и мелкого калибра н/</w:t>
@@ -6218,8 +5700,6 @@
       <w:proofErr w:type="gramStart"/>
       <w:r>
         <w:rPr>
-          <w:sz w:val="28"/>
-          <w:szCs w:val="20"/>
           <w:lang w:val="ru-RU"/>
         </w:rPr>
         <w:t>к</w:t>
@@ -6227,8 +5707,6 @@
       <w:proofErr w:type="gramEnd"/>
       <w:r>
         <w:rPr>
-          <w:sz w:val="28"/>
-          <w:szCs w:val="20"/>
           <w:lang w:val="ru-RU"/>
         </w:rPr>
         <w:t xml:space="preserve"> </w:t>
@@ -6260,8 +5738,6 @@
       </w:sdt>
       <w:r>
         <w:rPr>
-          <w:sz w:val="28"/>
-          <w:szCs w:val="20"/>
           <w:lang w:val="ru-RU"/>
         </w:rPr>
         <w:t xml:space="preserve"> Периферическое сопротивление сосудов н/</w:t>
@@ -6269,8 +5745,6 @@
       <w:proofErr w:type="gramStart"/>
       <w:r>
         <w:rPr>
-          <w:sz w:val="28"/>
-          <w:szCs w:val="20"/>
           <w:lang w:val="ru-RU"/>
         </w:rPr>
         <w:t>к</w:t>
@@ -6278,8 +5752,6 @@
       <w:proofErr w:type="gramEnd"/>
       <w:r>
         <w:rPr>
-          <w:sz w:val="28"/>
-          <w:szCs w:val="20"/>
           <w:lang w:val="ru-RU"/>
         </w:rPr>
         <w:t xml:space="preserve"> </w:t>
@@ -6311,16 +5783,12 @@
       </w:sdt>
       <w:r>
         <w:rPr>
-          <w:sz w:val="28"/>
-          <w:szCs w:val="20"/>
           <w:lang w:val="ru-RU"/>
         </w:rPr>
         <w:t>. Симметрия кровенаполнения сосудов н/к незначительно  нарушена.</w:t>
       </w:r>
       <w:r>
         <w:rPr>
-          <w:sz w:val="28"/>
-          <w:szCs w:val="20"/>
           <w:u w:val="single"/>
           <w:lang w:val="ru-RU"/>
         </w:rPr>
@@ -6332,16 +5800,12 @@
         <w:ind w:left="-567"/>
         <w:jc w:val="both"/>
         <w:rPr>
-          <w:sz w:val="28"/>
-          <w:szCs w:val="20"/>
           <w:u w:val="single"/>
           <w:lang w:val="ru-RU"/>
         </w:rPr>
       </w:pPr>
       <w:r>
         <w:rPr>
-          <w:sz w:val="28"/>
-          <w:szCs w:val="20"/>
           <w:u w:val="single"/>
           <w:lang w:val="ru-RU"/>
         </w:rPr>
@@ -6350,8 +5814,6 @@
       <w:proofErr w:type="gramStart"/>
       <w:r>
         <w:rPr>
-          <w:sz w:val="28"/>
-          <w:szCs w:val="20"/>
           <w:u w:val="single"/>
           <w:lang w:val="ru-RU"/>
         </w:rPr>
@@ -6360,8 +5822,6 @@
       <w:proofErr w:type="gramEnd"/>
       <w:r>
         <w:rPr>
-          <w:sz w:val="28"/>
-          <w:szCs w:val="20"/>
           <w:u w:val="single"/>
           <w:lang w:val="ru-RU"/>
         </w:rPr>
@@ -6370,8 +5830,6 @@
       <w:proofErr w:type="spellStart"/>
       <w:r>
         <w:rPr>
-          <w:sz w:val="28"/>
-          <w:szCs w:val="20"/>
           <w:u w:val="single"/>
           <w:lang w:val="ru-RU"/>
         </w:rPr>
@@ -6380,8 +5838,6 @@
       <w:proofErr w:type="spellEnd"/>
       <w:r>
         <w:rPr>
-          <w:sz w:val="28"/>
-          <w:szCs w:val="20"/>
           <w:u w:val="single"/>
           <w:lang w:val="ru-RU"/>
         </w:rPr>
@@ -6390,8 +5846,6 @@
       <w:proofErr w:type="spellStart"/>
       <w:r>
         <w:rPr>
-          <w:sz w:val="28"/>
-          <w:szCs w:val="20"/>
           <w:u w:val="single"/>
           <w:lang w:val="ru-RU"/>
         </w:rPr>
@@ -6400,8 +5854,6 @@
       <w:proofErr w:type="spellEnd"/>
       <w:r>
         <w:rPr>
-          <w:sz w:val="28"/>
-          <w:szCs w:val="20"/>
           <w:u w:val="single"/>
           <w:lang w:val="ru-RU"/>
         </w:rPr>
@@ -6409,8 +5861,6 @@
       </w:r>
       <w:r>
         <w:rPr>
-          <w:sz w:val="28"/>
-          <w:szCs w:val="20"/>
           <w:lang w:val="ru-RU"/>
         </w:rPr>
         <w:t xml:space="preserve">ез костно-деструктивных изменений </w:t>
@@ -6421,14 +5871,11 @@
         <w:ind w:left="-567"/>
         <w:jc w:val="both"/>
         <w:rPr>
-          <w:sz w:val="28"/>
-          <w:szCs w:val="20"/>
           <w:lang w:val="ru-RU"/>
         </w:rPr>
       </w:pPr>
       <w:r>
         <w:rPr>
-          <w:sz w:val="28"/>
           <w:u w:val="single"/>
           <w:lang w:val="ru-RU"/>
         </w:rPr>
@@ -6436,7 +5883,6 @@
       </w:r>
       <w:r>
         <w:rPr>
-          <w:sz w:val="28"/>
           <w:u w:val="single"/>
           <w:lang w:val="ru-RU"/>
         </w:rPr>
@@ -6445,7 +5891,6 @@
       <w:proofErr w:type="gramStart"/>
       <w:r>
         <w:rPr>
-          <w:sz w:val="28"/>
           <w:u w:val="single"/>
           <w:lang w:val="ru-RU"/>
         </w:rPr>
@@ -6454,7 +5899,6 @@
       <w:proofErr w:type="gramEnd"/>
       <w:r>
         <w:rPr>
-          <w:sz w:val="28"/>
           <w:u w:val="single"/>
           <w:lang w:val="ru-RU"/>
         </w:rPr>
@@ -6463,7 +5907,6 @@
       <w:proofErr w:type="gramStart"/>
       <w:r>
         <w:rPr>
-          <w:sz w:val="28"/>
           <w:u w:val="single"/>
           <w:lang w:val="ru-RU"/>
         </w:rPr>
@@ -6472,7 +5915,6 @@
       <w:proofErr w:type="gramEnd"/>
       <w:r>
         <w:rPr>
-          <w:sz w:val="28"/>
           <w:u w:val="single"/>
           <w:lang w:val="ru-RU"/>
         </w:rPr>
@@ -6480,7 +5922,6 @@
       </w:r>
       <w:r>
         <w:rPr>
-          <w:sz w:val="28"/>
           <w:lang w:val="ru-RU"/>
         </w:rPr>
         <w:t xml:space="preserve">: </w:t>
@@ -6489,7 +5930,6 @@
       <w:proofErr w:type="gramStart"/>
       <w:r>
         <w:rPr>
-          <w:sz w:val="28"/>
           <w:lang w:val="ru-RU"/>
         </w:rPr>
         <w:t>Пр</w:t>
@@ -6498,28 +5938,24 @@
       <w:proofErr w:type="gramEnd"/>
       <w:r>
         <w:rPr>
-          <w:sz w:val="28"/>
           <w:lang w:val="ru-RU"/>
         </w:rPr>
         <w:t xml:space="preserve"> д. V =</w:t>
       </w:r>
       <w:r>
         <w:rPr>
-          <w:sz w:val="28"/>
           <w:lang w:val="ru-RU"/>
         </w:rPr>
         <w:t>8,1</w:t>
       </w:r>
       <w:r>
         <w:rPr>
-          <w:sz w:val="28"/>
           <w:lang w:val="ru-RU"/>
         </w:rPr>
         <w:t xml:space="preserve">  см</w:t>
       </w:r>
       <w:r>
         <w:rPr>
-          <w:sz w:val="28"/>
           <w:vertAlign w:val="superscript"/>
           <w:lang w:val="ru-RU"/>
         </w:rPr>
@@ -6527,28 +5963,24 @@
       </w:r>
       <w:r>
         <w:rPr>
-          <w:sz w:val="28"/>
           <w:lang w:val="ru-RU"/>
         </w:rPr>
         <w:t>; лев. д. V =</w:t>
       </w:r>
       <w:r>
         <w:rPr>
-          <w:sz w:val="28"/>
           <w:lang w:val="ru-RU"/>
         </w:rPr>
         <w:t>9,5</w:t>
       </w:r>
       <w:r>
         <w:rPr>
-          <w:sz w:val="28"/>
           <w:lang w:val="ru-RU"/>
         </w:rPr>
         <w:t xml:space="preserve">  см</w:t>
       </w:r>
       <w:r>
         <w:rPr>
-          <w:sz w:val="28"/>
           <w:vertAlign w:val="superscript"/>
           <w:lang w:val="ru-RU"/>
         </w:rPr>
@@ -6560,13 +5992,11 @@
         <w:ind w:left="-567"/>
         <w:jc w:val="both"/>
         <w:rPr>
-          <w:sz w:val="28"/>
           <w:lang w:val="ru-RU"/>
         </w:rPr>
       </w:pPr>
       <w:r>
         <w:rPr>
-          <w:sz w:val="28"/>
           <w:lang w:val="ru-RU"/>
         </w:rPr>
         <w:t>Щит</w:t>
@@ -6574,7 +6004,6 @@
       <w:proofErr w:type="gramStart"/>
       <w:r>
         <w:rPr>
-          <w:sz w:val="28"/>
           <w:lang w:val="ru-RU"/>
         </w:rPr>
         <w:t>.</w:t>
@@ -6582,7 +6011,6 @@
       <w:proofErr w:type="gramEnd"/>
       <w:r>
         <w:rPr>
-          <w:sz w:val="28"/>
           <w:lang w:val="ru-RU"/>
         </w:rPr>
         <w:t xml:space="preserve"> </w:t>
@@ -6590,7 +6018,6 @@
       <w:proofErr w:type="gramStart"/>
       <w:r>
         <w:rPr>
-          <w:sz w:val="28"/>
           <w:lang w:val="ru-RU"/>
         </w:rPr>
         <w:t>ж</w:t>
@@ -6598,28 +6025,24 @@
       <w:proofErr w:type="gramEnd"/>
       <w:r>
         <w:rPr>
-          <w:sz w:val="28"/>
           <w:lang w:val="ru-RU"/>
         </w:rPr>
         <w:t>елеза</w:t>
       </w:r>
       <w:r>
         <w:rPr>
-          <w:sz w:val="28"/>
           <w:lang w:val="ru-RU"/>
         </w:rPr>
         <w:t xml:space="preserve"> </w:t>
       </w:r>
       <w:r>
         <w:rPr>
-          <w:sz w:val="28"/>
           <w:lang w:val="ru-RU"/>
         </w:rPr>
         <w:t xml:space="preserve">увеличена, контуры </w:t>
       </w:r>
       <w:r>
         <w:rPr>
-          <w:sz w:val="28"/>
           <w:lang w:val="ru-RU"/>
         </w:rPr>
         <w:t>не</w:t>
@@ -6627,7 +6050,6 @@
       <w:sdt>
         <w:sdtPr>
           <w:rPr>
-            <w:sz w:val="28"/>
             <w:lang w:val="ru-RU"/>
           </w:rPr>
           <w:id w:val="-1112582698"/>
@@ -6643,7 +6065,6 @@
         <w:sdtContent>
           <w:r>
             <w:rPr>
-              <w:sz w:val="28"/>
               <w:lang w:val="ru-RU"/>
             </w:rPr>
             <w:t>ровные</w:t>
@@ -6652,7 +6073,6 @@
       </w:sdt>
       <w:r>
         <w:rPr>
-          <w:sz w:val="28"/>
           <w:lang w:val="ru-RU"/>
         </w:rPr>
         <w:t xml:space="preserve">.. </w:t>
@@ -6660,7 +6080,6 @@
       <w:proofErr w:type="spellStart"/>
       <w:r>
         <w:rPr>
-          <w:sz w:val="28"/>
           <w:lang w:val="ru-RU"/>
         </w:rPr>
         <w:t>Эхогенность</w:t>
@@ -6668,7 +6087,6 @@
       <w:proofErr w:type="spellEnd"/>
       <w:r>
         <w:rPr>
-          <w:sz w:val="28"/>
           <w:lang w:val="ru-RU"/>
         </w:rPr>
         <w:t xml:space="preserve"> паренхимы </w:t>
@@ -6676,7 +6094,6 @@
       <w:sdt>
         <w:sdtPr>
           <w:rPr>
-            <w:sz w:val="28"/>
             <w:lang w:val="ru-RU"/>
           </w:rPr>
           <w:id w:val="1851995335"/>
@@ -6692,7 +6109,6 @@
         <w:sdtContent>
           <w:r>
             <w:rPr>
-              <w:sz w:val="28"/>
               <w:lang w:val="ru-RU"/>
             </w:rPr>
             <w:t>снижена.</w:t>
@@ -6701,7 +6117,6 @@
       </w:sdt>
       <w:r>
         <w:rPr>
-          <w:sz w:val="28"/>
           <w:lang w:val="ru-RU"/>
         </w:rPr>
         <w:t xml:space="preserve"> </w:t>
@@ -6709,7 +6124,6 @@
       <w:proofErr w:type="spellStart"/>
       <w:r>
         <w:rPr>
-          <w:sz w:val="28"/>
           <w:lang w:val="ru-RU"/>
         </w:rPr>
         <w:t>Эхоструктура</w:t>
@@ -6717,7 +6131,6 @@
       <w:proofErr w:type="spellEnd"/>
       <w:r>
         <w:rPr>
-          <w:sz w:val="28"/>
           <w:lang w:val="ru-RU"/>
         </w:rPr>
         <w:t xml:space="preserve"> </w:t>
@@ -6725,7 +6138,6 @@
       <w:sdt>
         <w:sdtPr>
           <w:rPr>
-            <w:sz w:val="28"/>
             <w:lang w:val="ru-RU"/>
           </w:rPr>
           <w:id w:val="244931568"/>
@@ -6742,7 +6154,6 @@
           <w:proofErr w:type="gramStart"/>
           <w:r>
             <w:rPr>
-              <w:sz w:val="28"/>
               <w:lang w:val="ru-RU"/>
             </w:rPr>
             <w:t>крупнозернистая</w:t>
@@ -6752,63 +6163,54 @@
       </w:sdt>
       <w:r>
         <w:rPr>
-          <w:sz w:val="28"/>
           <w:lang w:val="ru-RU"/>
         </w:rPr>
         <w:t xml:space="preserve">,  </w:t>
       </w:r>
       <w:r>
         <w:rPr>
-          <w:sz w:val="28"/>
           <w:lang w:val="ru-RU"/>
         </w:rPr>
         <w:t xml:space="preserve"> </w:t>
       </w:r>
       <w:r>
         <w:rPr>
-          <w:sz w:val="28"/>
           <w:lang w:val="ru-RU"/>
         </w:rPr>
         <w:t xml:space="preserve">мелкий </w:t>
       </w:r>
       <w:r>
         <w:rPr>
-          <w:sz w:val="28"/>
           <w:lang w:val="ru-RU"/>
         </w:rPr>
         <w:t>фиброз</w:t>
       </w:r>
       <w:r>
         <w:rPr>
-          <w:sz w:val="28"/>
           <w:lang w:val="ru-RU"/>
         </w:rPr>
         <w:t xml:space="preserve">. </w:t>
       </w:r>
       <w:r>
         <w:rPr>
-          <w:sz w:val="28"/>
           <w:lang w:val="ru-RU"/>
         </w:rPr>
         <w:t>Р</w:t>
       </w:r>
       <w:r>
         <w:rPr>
-          <w:sz w:val="28"/>
           <w:lang w:val="ru-RU"/>
         </w:rPr>
         <w:t>егионарны</w:t>
       </w:r>
       <w:r>
         <w:rPr>
-          <w:sz w:val="28"/>
           <w:lang w:val="ru-RU"/>
         </w:rPr>
         <w:t>е</w:t>
       </w:r>
       <w:r>
         <w:rPr>
-          <w:sz w:val="28"/>
           <w:lang w:val="ru-RU"/>
         </w:rPr>
         <w:t xml:space="preserve"> </w:t>
@@ -6816,7 +6218,6 @@
       <w:proofErr w:type="gramStart"/>
       <w:r>
         <w:rPr>
-          <w:sz w:val="28"/>
           <w:lang w:val="ru-RU"/>
         </w:rPr>
         <w:t>л</w:t>
@@ -6824,42 +6225,36 @@
       <w:proofErr w:type="gramEnd"/>
       <w:r>
         <w:rPr>
-          <w:sz w:val="28"/>
           <w:lang w:val="ru-RU"/>
         </w:rPr>
         <w:t>/узл</w:t>
       </w:r>
       <w:r>
         <w:rPr>
-          <w:sz w:val="28"/>
           <w:lang w:val="ru-RU"/>
         </w:rPr>
         <w:t>ы</w:t>
       </w:r>
       <w:r>
         <w:rPr>
-          <w:sz w:val="28"/>
           <w:lang w:val="ru-RU"/>
         </w:rPr>
         <w:t xml:space="preserve"> </w:t>
       </w:r>
       <w:r>
         <w:rPr>
-          <w:sz w:val="28"/>
           <w:lang w:val="ru-RU"/>
         </w:rPr>
         <w:t xml:space="preserve"> </w:t>
       </w:r>
       <w:r>
         <w:rPr>
-          <w:sz w:val="28"/>
           <w:lang w:val="ru-RU"/>
         </w:rPr>
         <w:t xml:space="preserve">не </w:t>
       </w:r>
       <w:r>
         <w:rPr>
-          <w:sz w:val="28"/>
           <w:lang w:val="ru-RU"/>
         </w:rPr>
         <w:t xml:space="preserve">визуализируются. </w:t>
@@ -6867,7 +6262,6 @@
       <w:proofErr w:type="spellStart"/>
       <w:r>
         <w:rPr>
-          <w:sz w:val="28"/>
           <w:lang w:val="ru-RU"/>
         </w:rPr>
         <w:t>Закл</w:t>
@@ -6875,7 +6269,6 @@
       <w:proofErr w:type="spellEnd"/>
       <w:r>
         <w:rPr>
-          <w:sz w:val="28"/>
           <w:lang w:val="ru-RU"/>
         </w:rPr>
         <w:t xml:space="preserve">.: </w:t>
@@ -6883,7 +6276,6 @@
       <w:sdt>
         <w:sdtPr>
           <w:rPr>
-            <w:sz w:val="28"/>
             <w:lang w:val="ru-RU"/>
           </w:rPr>
           <w:id w:val="-1644262041"/>
@@ -6899,7 +6291,6 @@
         <w:sdtContent>
           <w:r>
             <w:rPr>
-              <w:sz w:val="28"/>
               <w:lang w:val="ru-RU"/>
             </w:rPr>
             <w:t>Увеличение</w:t>
@@ -6908,7 +6299,6 @@
       </w:sdt>
       <w:r>
         <w:rPr>
-          <w:sz w:val="28"/>
           <w:lang w:val="ru-RU"/>
         </w:rPr>
         <w:t xml:space="preserve"> щит</w:t>
@@ -6916,7 +6306,6 @@
       <w:proofErr w:type="gramStart"/>
       <w:r>
         <w:rPr>
-          <w:sz w:val="28"/>
           <w:lang w:val="ru-RU"/>
         </w:rPr>
         <w:t>.</w:t>
@@ -6924,7 +6313,6 @@
       <w:proofErr w:type="gramEnd"/>
       <w:r>
         <w:rPr>
-          <w:sz w:val="28"/>
           <w:lang w:val="ru-RU"/>
         </w:rPr>
         <w:t xml:space="preserve"> </w:t>
@@ -6932,7 +6320,6 @@
       <w:proofErr w:type="gramStart"/>
       <w:r>
         <w:rPr>
-          <w:sz w:val="28"/>
           <w:lang w:val="ru-RU"/>
         </w:rPr>
         <w:t>ж</w:t>
@@ -6940,7 +6327,6 @@
       <w:proofErr w:type="gramEnd"/>
       <w:r>
         <w:rPr>
-          <w:sz w:val="28"/>
           <w:lang w:val="ru-RU"/>
         </w:rPr>
         <w:t xml:space="preserve">елезы. </w:t>
@@ -6948,7 +6334,6 @@
       <w:sdt>
         <w:sdtPr>
           <w:rPr>
-            <w:sz w:val="28"/>
             <w:lang w:val="ru-RU"/>
           </w:rPr>
           <w:id w:val="1333104258"/>
@@ -6965,7 +6350,6 @@
         <w:sdtContent>
           <w:r>
             <w:rPr>
-              <w:sz w:val="28"/>
               <w:lang w:val="ru-RU"/>
             </w:rPr>
             <w:t>Диффузные</w:t>
@@ -6974,21 +6358,18 @@
       </w:sdt>
       <w:r>
         <w:rPr>
-          <w:sz w:val="28"/>
           <w:lang w:val="ru-RU"/>
         </w:rPr>
         <w:t xml:space="preserve"> изменения паренхимы.</w:t>
       </w:r>
       <w:r>
         <w:rPr>
-          <w:sz w:val="28"/>
           <w:lang w:val="ru-RU"/>
         </w:rPr>
         <w:t xml:space="preserve"> </w:t>
       </w:r>
       <w:r>
         <w:rPr>
-          <w:sz w:val="28"/>
           <w:lang w:val="ru-RU"/>
         </w:rPr>
         <w:t xml:space="preserve"> </w:t>
@@ -6999,52 +6380,89 @@
         <w:ind w:left="-567"/>
         <w:jc w:val="both"/>
         <w:rPr>
-          <w:sz w:val="28"/>
-          <w:szCs w:val="20"/>
           <w:lang w:val="ru-RU"/>
         </w:rPr>
       </w:pPr>
       <w:r>
         <w:rPr>
-          <w:sz w:val="28"/>
-          <w:highlight w:val="yellow"/>
           <w:u w:val="single"/>
           <w:lang w:val="ru-RU"/>
         </w:rPr>
-        <w:t>Лечение</w:t>
-      </w:r>
-      <w:r>
-        <w:rPr>
-          <w:sz w:val="28"/>
-          <w:u w:val="single"/>
-          <w:lang w:val="ru-RU"/>
-        </w:rPr>
-        <w:t>:</w:t>
-      </w:r>
-      <w:bookmarkStart w:id="5" w:name="лн"/>
-      <w:bookmarkEnd w:id="5"/>
-      <w:r>
-        <w:rPr>
-          <w:sz w:val="28"/>
+        <w:t>Лечение:</w:t>
+      </w:r>
+      <w:bookmarkStart w:id="4" w:name="лн"/>
+      <w:bookmarkEnd w:id="4"/>
+      <w:r>
+        <w:rPr>
           <w:lang w:val="ru-RU"/>
         </w:rPr>
         <w:t xml:space="preserve"> </w:t>
       </w:r>
       <w:r>
         <w:rPr>
-          <w:sz w:val="28"/>
-          <w:szCs w:val="28"/>
-          <w:lang w:val="ru-RU"/>
-        </w:rPr>
-        <w:t xml:space="preserve">Новорапид, Левемир. </w:t>
-      </w:r>
-      <w:r>
-        <w:rPr>
-          <w:sz w:val="28"/>
-          <w:szCs w:val="28"/>
-          <w:lang w:val="ru-RU"/>
-        </w:rPr>
-        <w:t xml:space="preserve"> </w:t>
+          <w:lang w:val="ru-RU"/>
+        </w:rPr>
+        <w:t xml:space="preserve">Новорапид, </w:t>
+      </w:r>
+      <w:r>
+        <w:rPr>
+          <w:lang w:val="ru-RU"/>
+        </w:rPr>
+        <w:t xml:space="preserve">Левемир, армадин, </w:t>
+      </w:r>
+      <w:proofErr w:type="spellStart"/>
+      <w:r>
+        <w:rPr>
+          <w:lang w:val="ru-RU"/>
+        </w:rPr>
+        <w:t>луцетам</w:t>
+      </w:r>
+      <w:proofErr w:type="spellEnd"/>
+      <w:r>
+        <w:rPr>
+          <w:lang w:val="ru-RU"/>
+        </w:rPr>
+        <w:t xml:space="preserve">, </w:t>
+      </w:r>
+      <w:proofErr w:type="spellStart"/>
+      <w:r>
+        <w:rPr>
+          <w:lang w:val="ru-RU"/>
+        </w:rPr>
+        <w:t>олфен</w:t>
+      </w:r>
+      <w:proofErr w:type="spellEnd"/>
+      <w:r>
+        <w:rPr>
+          <w:lang w:val="ru-RU"/>
+        </w:rPr>
+        <w:t xml:space="preserve">, </w:t>
+      </w:r>
+      <w:proofErr w:type="spellStart"/>
+      <w:r>
+        <w:rPr>
+          <w:lang w:val="ru-RU"/>
+        </w:rPr>
+        <w:t>э</w:t>
+      </w:r>
+      <w:r>
+        <w:rPr>
+          <w:lang w:val="ru-RU"/>
+        </w:rPr>
+        <w:t>с</w:t>
+      </w:r>
+      <w:r>
+        <w:rPr>
+          <w:lang w:val="ru-RU"/>
+        </w:rPr>
+        <w:t>па-липон</w:t>
+      </w:r>
+      <w:proofErr w:type="spellEnd"/>
+      <w:r>
+        <w:rPr>
+          <w:lang w:val="ru-RU"/>
+        </w:rPr>
+        <w:t xml:space="preserve">.  </w:t>
       </w:r>
     </w:p>
     <w:p>
@@ -7052,16 +6470,14 @@
         <w:ind w:left="-567"/>
         <w:jc w:val="both"/>
         <w:rPr>
-          <w:sz w:val="28"/>
           <w:lang w:val="ru-RU"/>
         </w:rPr>
       </w:pPr>
-      <w:bookmarkStart w:id="6" w:name="дд"/>
-      <w:bookmarkEnd w:id="6"/>
+      <w:bookmarkStart w:id="5" w:name="дд"/>
+      <w:bookmarkEnd w:id="5"/>
       <w:proofErr w:type="gramStart"/>
       <w:r>
         <w:rPr>
-          <w:sz w:val="28"/>
           <w:u w:val="single"/>
           <w:lang w:val="ru-RU"/>
         </w:rPr>
@@ -7069,7 +6485,6 @@
       </w:r>
       <w:r>
         <w:rPr>
-          <w:sz w:val="28"/>
           <w:lang w:val="ru-RU"/>
         </w:rPr>
         <w:t xml:space="preserve">:  </w:t>
@@ -7105,13 +6520,37 @@
             <w:rPr>
               <w:lang w:val="ru-RU"/>
             </w:rPr>
-            <w:t xml:space="preserve">, </w:t>
+            <w:t>,</w:t>
           </w:r>
           <w:r>
             <w:rPr>
               <w:lang w:val="ru-RU"/>
             </w:rPr>
-            <w:t xml:space="preserve"> гипогликемических состояний не отмечает, </w:t>
+            <w:t xml:space="preserve"> но сохраняется склонность к</w:t>
+          </w:r>
+          <w:r>
+            <w:rPr>
+              <w:lang w:val="ru-RU"/>
+            </w:rPr>
+            <w:t xml:space="preserve"> </w:t>
+          </w:r>
+          <w:r>
+            <w:rPr>
+              <w:lang w:val="ru-RU"/>
+            </w:rPr>
+            <w:t xml:space="preserve"> гипогликемически</w:t>
+          </w:r>
+          <w:r>
+            <w:rPr>
+              <w:lang w:val="ru-RU"/>
+            </w:rPr>
+            <w:t>м состояниям, клинически их не ощущает,</w:t>
+          </w:r>
+          <w:r>
+            <w:rPr>
+              <w:lang w:val="ru-RU"/>
+            </w:rPr>
+            <w:t xml:space="preserve"> </w:t>
           </w:r>
           <w:r>
             <w:rPr>
@@ -7131,25 +6570,16 @@
         <w:rPr>
           <w:lang w:val="ru-RU"/>
         </w:rPr>
-        <w:t xml:space="preserve"> </w:t>
-      </w:r>
-      <w:r>
-        <w:rPr>
-          <w:sz w:val="28"/>
-          <w:lang w:val="ru-RU"/>
-        </w:rPr>
-        <w:t xml:space="preserve">АД </w:t>
-      </w:r>
-      <w:r>
-        <w:rPr>
-          <w:sz w:val="28"/>
+        <w:t xml:space="preserve"> АД </w:t>
+      </w:r>
+      <w:r>
+        <w:rPr>
           <w:lang w:val="ru-RU"/>
         </w:rPr>
         <w:t>130/80</w:t>
       </w:r>
       <w:r>
         <w:rPr>
-          <w:sz w:val="28"/>
           <w:lang w:val="ru-RU"/>
         </w:rPr>
         <w:t xml:space="preserve"> мм рт. ст. </w:t>
@@ -7180,14 +6610,12 @@
       </w:sdt>
       <w:r>
         <w:rPr>
-          <w:sz w:val="28"/>
-          <w:lang w:val="ru-RU"/>
-        </w:rPr>
-        <w:t xml:space="preserve">  </w:t>
-      </w:r>
-      <w:r>
-        <w:rPr>
-          <w:sz w:val="28"/>
+          <w:lang w:val="ru-RU"/>
+        </w:rPr>
+        <w:t xml:space="preserve"> </w:t>
+      </w:r>
+      <w:r>
+        <w:rPr>
           <w:lang w:val="ru-RU"/>
         </w:rPr>
         <w:t xml:space="preserve"> </w:t>
@@ -7195,8 +6623,6 @@
       <w:sdt>
         <w:sdtPr>
           <w:rPr>
-            <w:sz w:val="20"/>
-            <w:szCs w:val="20"/>
             <w:lang w:val="ru-RU"/>
           </w:rPr>
           <w:id w:val="-698077397"/>
@@ -7213,25 +6639,158 @@
         <w:sdtContent>
           <w:r>
             <w:rPr>
-              <w:sz w:val="20"/>
-              <w:szCs w:val="20"/>
+              <w:lang w:val="ru-RU"/>
+            </w:rPr>
+            <w:t xml:space="preserve">В связи с отсутствием стойкой компенсации, показан перевод на генно-инженерные инсулины, от чего пациентка отказалась, ознакомлена с постановлением КМУ 29.03.16 № 239 </w:t>
+          </w:r>
+          <w:proofErr w:type="spellStart"/>
+          <w:r>
+            <w:rPr>
+              <w:lang w:val="ru-RU"/>
+            </w:rPr>
+            <w:t>щодо</w:t>
+          </w:r>
+          <w:proofErr w:type="spellEnd"/>
+          <w:r>
+            <w:rPr>
+              <w:lang w:val="ru-RU"/>
+            </w:rPr>
+            <w:t xml:space="preserve"> «</w:t>
+          </w:r>
+          <w:proofErr w:type="spellStart"/>
+          <w:r>
+            <w:rPr>
+              <w:lang w:val="ru-RU"/>
+            </w:rPr>
+            <w:t>Перелiку</w:t>
+          </w:r>
+          <w:proofErr w:type="spellEnd"/>
+          <w:r>
+            <w:rPr>
               <w:lang w:val="ru-RU"/>
             </w:rPr>
             <w:t xml:space="preserve"> </w:t>
           </w:r>
+          <w:proofErr w:type="spellStart"/>
+          <w:r>
+            <w:rPr>
+              <w:lang w:val="ru-RU"/>
+            </w:rPr>
+            <w:t>хворих</w:t>
+          </w:r>
+          <w:proofErr w:type="spellEnd"/>
+          <w:r>
+            <w:rPr>
+              <w:lang w:val="ru-RU"/>
+            </w:rPr>
+            <w:t xml:space="preserve"> на </w:t>
+          </w:r>
+          <w:proofErr w:type="spellStart"/>
+          <w:r>
+            <w:rPr>
+              <w:lang w:val="ru-RU"/>
+            </w:rPr>
+            <w:t>цукровий</w:t>
+          </w:r>
+          <w:proofErr w:type="spellEnd"/>
+          <w:r>
+            <w:rPr>
+              <w:lang w:val="ru-RU"/>
+            </w:rPr>
+            <w:t xml:space="preserve"> </w:t>
+          </w:r>
+          <w:proofErr w:type="spellStart"/>
+          <w:r>
+            <w:rPr>
+              <w:lang w:val="ru-RU"/>
+            </w:rPr>
+            <w:t>дiабет</w:t>
+          </w:r>
+          <w:proofErr w:type="spellEnd"/>
+          <w:r>
+            <w:rPr>
+              <w:lang w:val="ru-RU"/>
+            </w:rPr>
+            <w:t xml:space="preserve"> для </w:t>
+          </w:r>
+          <w:proofErr w:type="spellStart"/>
+          <w:r>
+            <w:rPr>
+              <w:lang w:val="ru-RU"/>
+            </w:rPr>
+            <w:t>вiдшкодування</w:t>
+          </w:r>
+          <w:proofErr w:type="spellEnd"/>
+          <w:proofErr w:type="gramEnd"/>
+          <w:r>
+            <w:rPr>
+              <w:lang w:val="ru-RU"/>
+            </w:rPr>
+            <w:t xml:space="preserve"> </w:t>
+          </w:r>
+          <w:proofErr w:type="spellStart"/>
+          <w:r>
+            <w:rPr>
+              <w:lang w:val="ru-RU"/>
+            </w:rPr>
+            <w:t>вартост</w:t>
+          </w:r>
+          <w:proofErr w:type="gramStart"/>
+          <w:r>
+            <w:rPr>
+              <w:lang w:val="ru-RU"/>
+            </w:rPr>
+            <w:t>i</w:t>
+          </w:r>
+          <w:proofErr w:type="spellEnd"/>
+          <w:proofErr w:type="gramEnd"/>
+          <w:r>
+            <w:rPr>
+              <w:lang w:val="ru-RU"/>
+            </w:rPr>
+            <w:t xml:space="preserve"> </w:t>
+          </w:r>
+          <w:proofErr w:type="spellStart"/>
+          <w:r>
+            <w:rPr>
+              <w:lang w:val="ru-RU"/>
+            </w:rPr>
+            <w:t>препаратiв</w:t>
+          </w:r>
+          <w:proofErr w:type="spellEnd"/>
         </w:sdtContent>
       </w:sdt>
-      <w:proofErr w:type="gramEnd"/>
+      <w:r>
+        <w:rPr>
+          <w:lang w:val="ru-RU"/>
+        </w:rPr>
+        <w:t xml:space="preserve"> согласна на </w:t>
+      </w:r>
+      <w:proofErr w:type="spellStart"/>
+      <w:r>
+        <w:rPr>
+          <w:lang w:val="ru-RU"/>
+        </w:rPr>
+        <w:t>софинансирование</w:t>
+      </w:r>
+      <w:proofErr w:type="spellEnd"/>
+      <w:r>
+        <w:rPr>
+          <w:lang w:val="ru-RU"/>
+        </w:rPr>
+        <w:t>.</w:t>
+      </w:r>
     </w:p>
     <w:p>
       <w:pPr>
         <w:ind w:left="-567"/>
         <w:jc w:val="both"/>
         <w:rPr>
-          <w:sz w:val="28"/>
           <w:lang w:val="ru-RU"/>
         </w:rPr>
       </w:pPr>
+      <w:bookmarkStart w:id="6" w:name="_GoBack"/>
+      <w:bookmarkEnd w:id="6"/>
     </w:p>
     <w:p>
       <w:pPr>
@@ -7244,7 +6803,6 @@
       </w:pPr>
       <w:r>
         <w:rPr>
-          <w:highlight w:val="yellow"/>
           <w:u w:val="single"/>
           <w:lang w:val="ru-RU"/>
         </w:rPr>
@@ -7252,7 +6810,6 @@
       </w:r>
       <w:r>
         <w:rPr>
-          <w:highlight w:val="yellow"/>
           <w:lang w:val="ru-RU"/>
         </w:rPr>
         <w:t>:</w:t>
@@ -7515,12 +7072,77 @@
       </w:r>
       <w:r>
         <w:rPr>
-          <w:sz w:val="28"/>
-          <w:szCs w:val="28"/>
-          <w:highlight w:val="yellow"/>
-          <w:lang w:val="ru-RU"/>
-        </w:rPr>
-        <w:t>Новорапид</w:t>
+          <w:lang w:val="ru-RU"/>
+        </w:rPr>
+        <w:t xml:space="preserve">Новорапид </w:t>
+      </w:r>
+      <w:proofErr w:type="gramStart"/>
+      <w:r>
+        <w:rPr>
+          <w:lang w:val="ru-RU"/>
+        </w:rPr>
+        <w:t>п</w:t>
+      </w:r>
+      <w:proofErr w:type="gramEnd"/>
+      <w:r>
+        <w:rPr>
+          <w:lang w:val="ru-RU"/>
+        </w:rPr>
+        <w:t>/з</w:t>
+      </w:r>
+      <w:r>
+        <w:rPr>
+          <w:lang w:val="ru-RU"/>
+        </w:rPr>
+        <w:t>11-13</w:t>
+      </w:r>
+      <w:r>
+        <w:rPr>
+          <w:lang w:val="ru-RU"/>
+        </w:rPr>
+        <w:t xml:space="preserve"> ед., п/о </w:t>
+      </w:r>
+      <w:r>
+        <w:rPr>
+          <w:lang w:val="ru-RU"/>
+        </w:rPr>
+        <w:t>9-11</w:t>
+      </w:r>
+      <w:r>
+        <w:rPr>
+          <w:lang w:val="ru-RU"/>
+        </w:rPr>
+        <w:t xml:space="preserve"> ед., п/у</w:t>
+      </w:r>
+      <w:r>
+        <w:rPr>
+          <w:lang w:val="ru-RU"/>
+        </w:rPr>
+        <w:t xml:space="preserve">ж </w:t>
+      </w:r>
+      <w:r>
+        <w:rPr>
+          <w:lang w:val="ru-RU"/>
+        </w:rPr>
+        <w:t>8-10</w:t>
+      </w:r>
+      <w:r>
+        <w:rPr>
+          <w:lang w:val="ru-RU"/>
+        </w:rPr>
+        <w:t xml:space="preserve"> ед.,  </w:t>
+      </w:r>
+      <w:r>
+        <w:rPr>
+          <w:lang w:val="ru-RU"/>
+        </w:rPr>
+        <w:t xml:space="preserve">Левемир </w:t>
+      </w:r>
+      <w:r>
+        <w:rPr>
+          <w:lang w:val="ru-RU"/>
+        </w:rPr>
+        <w:t>22.00</w:t>
       </w:r>
       <w:r>
         <w:rPr>
@@ -7528,57 +7150,17 @@
         </w:rPr>
         <w:t xml:space="preserve"> </w:t>
       </w:r>
-      <w:proofErr w:type="gramStart"/>
-      <w:r>
-        <w:rPr>
-          <w:lang w:val="ru-RU"/>
-        </w:rPr>
-        <w:t>п</w:t>
-      </w:r>
-      <w:proofErr w:type="gramEnd"/>
-      <w:r>
-        <w:rPr>
-          <w:lang w:val="ru-RU"/>
-        </w:rPr>
-        <w:t>/з- ед., п/о- ед., п/у</w:t>
-      </w:r>
-      <w:r>
-        <w:rPr>
-          <w:lang w:val="ru-RU"/>
-        </w:rPr>
-        <w:t xml:space="preserve">ж </w:t>
-      </w:r>
-      <w:r>
-        <w:rPr>
-          <w:lang w:val="ru-RU"/>
-        </w:rPr>
-        <w:t xml:space="preserve">- ед.,  </w:t>
-      </w:r>
-      <w:r>
-        <w:rPr>
-          <w:sz w:val="28"/>
-          <w:szCs w:val="28"/>
-          <w:lang w:val="ru-RU"/>
-        </w:rPr>
-        <w:t>Левемир</w:t>
-      </w:r>
-      <w:r>
-        <w:rPr>
-          <w:lang w:val="ru-RU"/>
-        </w:rPr>
-        <w:t xml:space="preserve"> </w:t>
-      </w:r>
-      <w:r>
-        <w:rPr>
-          <w:lang w:val="ru-RU"/>
-        </w:rPr>
-        <w:t>22.00</w:t>
-      </w:r>
-      <w:r>
-        <w:rPr>
-          <w:lang w:val="ru-RU"/>
-        </w:rPr>
-        <w:t xml:space="preserve">   ед.</w:t>
+      <w:r>
+        <w:rPr>
+          <w:lang w:val="ru-RU"/>
+        </w:rPr>
+        <w:t>18-20</w:t>
+      </w:r>
+      <w:r>
+        <w:rPr>
+          <w:lang w:val="ru-RU"/>
+        </w:rPr>
+        <w:t xml:space="preserve">  ед.</w:t>
       </w:r>
     </w:p>
     <w:p>
@@ -8008,12 +7590,14 @@
         </w:sdtPr>
         <w:sdtEndPr/>
         <w:sdtContent>
+          <w:proofErr w:type="spellStart"/>
           <w:r>
             <w:rPr>
               <w:lang w:val="ru-RU"/>
             </w:rPr>
-            <w:t xml:space="preserve">Диалипон </w:t>
+            <w:t>Эспа-липон</w:t>
           </w:r>
+          <w:proofErr w:type="spellEnd"/>
         </w:sdtContent>
       </w:sdt>
       <w:r>
@@ -8132,42 +7716,6 @@
         </w:rPr>
         <w:t>1 мес.</w:t>
       </w:r>
-      <w:r>
-        <w:rPr>
-          <w:lang w:val="ru-RU"/>
-        </w:rPr>
-        <w:t>, актовегин 200 мг *2р/д. 1 мес.</w:t>
-      </w:r>
-      <w:r>
-        <w:rPr>
-          <w:lang w:val="ru-RU"/>
-        </w:rPr>
-        <w:t xml:space="preserve"> </w:t>
-      </w:r>
-      <w:sdt>
-        <w:sdtPr>
-          <w:rPr>
-            <w:lang w:val="ru-RU"/>
-          </w:rPr>
-          <w:id w:val="-483400330"/>
-          <w:placeholder>
-            <w:docPart w:val="DefaultPlaceholder_1082065159"/>
-          </w:placeholder>
-          <w:comboBox>
-            <w:listItem w:displayText=" " w:value=" "/>
-            <w:listItem w:displayText="нуклео ЦМФ 1т. *2р/д 20 дней" w:value="нуклео ЦМФ 1т. *2р/д 20 дней"/>
-          </w:comboBox>
-        </w:sdtPr>
-        <w:sdtEndPr/>
-        <w:sdtContent>
-          <w:r>
-            <w:rPr>
-              <w:lang w:val="ru-RU"/>
-            </w:rPr>
-            <w:t xml:space="preserve"> </w:t>
-          </w:r>
-        </w:sdtContent>
-      </w:sdt>
     </w:p>
     <w:p>
       <w:pPr>
@@ -9952,6 +9500,7 @@
     <w:rsid w:val="00205F39"/>
     <w:rsid w:val="00260FAF"/>
     <w:rsid w:val="00277827"/>
+    <w:rsid w:val="002C3BC4"/>
     <w:rsid w:val="002C4CC7"/>
     <w:rsid w:val="0032771B"/>
     <w:rsid w:val="003C799D"/>
@@ -9975,6 +9524,7 @@
     <w:rsid w:val="00733FA3"/>
     <w:rsid w:val="007527EF"/>
     <w:rsid w:val="0076178A"/>
+    <w:rsid w:val="0079306F"/>
     <w:rsid w:val="007A1169"/>
     <w:rsid w:val="007A1ACE"/>
     <w:rsid w:val="007E68FB"/>
@@ -11585,7 +11135,7 @@
 </file>
 
 <file path=customXml/itemProps1.xml><?xml version="1.0" encoding="utf-8"?>
-<ds:datastoreItem xmlns:ds="http://schemas.openxmlformats.org/officeDocument/2006/customXml" ds:itemID="{80AB01F2-6811-4C52-BB72-505BA7F47999}">
+<ds:datastoreItem xmlns:ds="http://schemas.openxmlformats.org/officeDocument/2006/customXml" ds:itemID="{6EFCDFE1-3AC5-4625-AF7F-241DB8861A6F}">
   <ds:schemaRefs>
     <ds:schemaRef ds:uri="http://schemas.openxmlformats.org/officeDocument/2006/bibliography"/>
   </ds:schemaRefs>
